--- a/РПНД ПП 2022.docx
+++ b/РПНД ПП 2022.docx
@@ -18,90 +18,92 @@
         <w:t xml:space="preserve">                           </w:t>
       </w:r>
     </w:p>
-    <w:tbl>
-      <w:tblPr>
-        <w:tblW w:w="0" w:type="auto"/>
-        <w:tblInd w:w="-176" w:type="dxa"/>
-        <w:tblLook w:val="01E0" w:firstRow="1" w:lastRow="1" w:firstColumn="1" w:lastColumn="1" w:noHBand="0" w:noVBand="0"/>
-      </w:tblPr>
-      <w:tblGrid>
-        <w:gridCol w:w="10381"/>
-      </w:tblGrid>
-      <w:tr>
-        <w:tc>
-          <w:tcPr>
-            <w:tcW w:w="10597" w:type="dxa"/>
-          </w:tcPr>
-          <w:p>
-            <w:pPr>
-              <w:spacing w:before="20"/>
-              <w:jc w:val="center"/>
-              <w:rPr>
-                <w:sz w:val="24"/>
-                <w:szCs w:val="24"/>
-              </w:rPr>
-            </w:pPr>
-            <w:r>
-              <w:rPr>
-                <w:sz w:val="24"/>
-                <w:szCs w:val="24"/>
-              </w:rPr>
-              <w:t>Міністерство освіти і науки України</w:t>
-            </w:r>
-          </w:p>
-          <w:p>
-            <w:pPr>
-              <w:spacing w:before="20" w:line="360" w:lineRule="auto"/>
-              <w:jc w:val="center"/>
-              <w:rPr>
-                <w:caps/>
-                <w:sz w:val="24"/>
-                <w:szCs w:val="24"/>
-              </w:rPr>
-            </w:pPr>
-            <w:r>
-              <w:rPr>
-                <w:caps/>
-                <w:sz w:val="24"/>
-                <w:szCs w:val="24"/>
-              </w:rPr>
-              <w:t>Одеський національний політехнічний університет</w:t>
-            </w:r>
-          </w:p>
-          <w:p>
-            <w:pPr>
-              <w:pStyle w:val="a4"/>
-              <w:rPr>
-                <w:b w:val="0"/>
-                <w:sz w:val="24"/>
-              </w:rPr>
-            </w:pPr>
-            <w:r>
-              <w:rPr>
-                <w:b w:val="0"/>
-                <w:caps/>
-                <w:sz w:val="24"/>
-                <w:szCs w:val="24"/>
-              </w:rPr>
-              <w:t>Херсонський політехнічний коледж</w:t>
-            </w:r>
-          </w:p>
-        </w:tc>
-      </w:tr>
-    </w:tbl>
     <w:p>
       <w:pPr>
+        <w:spacing w:before="20"/>
         <w:jc w:val="center"/>
         <w:rPr>
-          <w:sz w:val="28"/>
-          <w:szCs w:val="28"/>
-        </w:rPr>
-      </w:pPr>
+          <w:b/>
+          <w:bCs/>
+          <w:sz w:val="24"/>
+          <w:szCs w:val="24"/>
+        </w:rPr>
+      </w:pPr>
+      <w:r>
+        <w:rPr>
+          <w:b/>
+          <w:bCs/>
+          <w:sz w:val="24"/>
+          <w:szCs w:val="24"/>
+        </w:rPr>
+        <w:t>МІНІСТЕРСТВО ОСВІТИ І НАУКИ УКРАЇНИ</w:t>
+      </w:r>
     </w:p>
     <w:p>
       <w:pPr>
         <w:jc w:val="center"/>
         <w:rPr>
+          <w:b/>
+          <w:bCs/>
+          <w:sz w:val="24"/>
+          <w:szCs w:val="24"/>
+        </w:rPr>
+      </w:pPr>
+      <w:r>
+        <w:rPr>
+          <w:b/>
+          <w:bCs/>
+          <w:sz w:val="24"/>
+        </w:rPr>
+        <w:t>Відокремлений структурний підрозділ</w:t>
+      </w:r>
+    </w:p>
+    <w:p>
+      <w:pPr>
+        <w:jc w:val="center"/>
+        <w:rPr>
+          <w:b/>
+          <w:bCs/>
+          <w:sz w:val="24"/>
+          <w:szCs w:val="24"/>
+        </w:rPr>
+      </w:pPr>
+      <w:r>
+        <w:rPr>
+          <w:b/>
+          <w:bCs/>
+          <w:sz w:val="24"/>
+          <w:szCs w:val="24"/>
+        </w:rPr>
+        <w:t>ХЕРСОНСЬКИЙ ПОЛІТЕХНІЧНИЙ ФАХОВИЙ КОЛЕДЖ</w:t>
+      </w:r>
+    </w:p>
+    <w:p>
+      <w:pPr>
+        <w:jc w:val="center"/>
+        <w:rPr>
+          <w:b/>
+          <w:bCs/>
+          <w:sz w:val="24"/>
+          <w:szCs w:val="24"/>
+        </w:rPr>
+      </w:pPr>
+      <w:r>
+        <w:rPr>
+          <w:b/>
+          <w:bCs/>
+          <w:sz w:val="24"/>
+          <w:szCs w:val="24"/>
+        </w:rPr>
+        <w:t>НАЦІОНАЛЬНОГО УНІВЕРСИТЕТУ «ОДЕСЬКА ПОЛІТЕХНІКА»</w:t>
+      </w:r>
+    </w:p>
+    <w:p>
+      <w:pPr>
+        <w:jc w:val="center"/>
+        <w:rPr>
+          <w:b/>
+          <w:bCs/>
           <w:sz w:val="24"/>
           <w:szCs w:val="22"/>
           <w:u w:val="single"/>
@@ -109,24 +111,24 @@
       </w:pPr>
       <w:r>
         <w:rPr>
+          <w:b/>
+          <w:bCs/>
           <w:sz w:val="24"/>
         </w:rPr>
-        <w:t>Циклова комісія</w:t>
-      </w:r>
-      <w:r>
-        <w:rPr>
+        <w:t xml:space="preserve">Циклова комісія </w:t>
+      </w:r>
+      <w:r>
+        <w:rPr>
+          <w:b/>
+          <w:bCs/>
           <w:sz w:val="24"/>
         </w:rPr>
-        <w:t xml:space="preserve"> </w:t>
-      </w:r>
-      <w:r>
-        <w:rPr>
-          <w:sz w:val="24"/>
-        </w:rPr>
         <w:t>інженерії програмного забезпечення та туризму</w:t>
       </w:r>
       <w:r>
         <w:rPr>
+          <w:b/>
+          <w:bCs/>
           <w:sz w:val="24"/>
         </w:rPr>
         <w:t xml:space="preserve"> </w:t>
@@ -136,6 +138,8 @@
       <w:pPr>
         <w:jc w:val="both"/>
       </w:pPr>
+      <w:bookmarkStart w:id="0" w:name="_GoBack"/>
+      <w:bookmarkEnd w:id="0"/>
     </w:p>
     <w:p>
       <w:pPr>
@@ -1052,7 +1056,7 @@
               </w:rPr>
               <w:t xml:space="preserve"> «</w:t>
             </w:r>
-            <w:bookmarkStart w:id="0" w:name="_Hlk21255012"/>
+            <w:bookmarkStart w:id="1" w:name="_Hlk21255012"/>
             <w:r>
               <w:rPr>
                 <w:rFonts w:cs="Calibri"/>
@@ -1062,7 +1066,7 @@
               </w:rPr>
               <w:t>Інженерія  програмного забезпечення</w:t>
             </w:r>
-            <w:bookmarkEnd w:id="0"/>
+            <w:bookmarkEnd w:id="1"/>
             <w:r>
               <w:rPr>
                 <w:rFonts w:cs="Calibri"/>
@@ -1695,23 +1699,91 @@
           <w:szCs w:val="26"/>
         </w:rPr>
       </w:pPr>
-    </w:p>
-    <w:p>
-      <w:pPr>
-        <w:ind w:left="5580"/>
+      <w:r>
         <w:rPr>
           <w:color w:val="000000"/>
           <w:sz w:val="22"/>
           <w:szCs w:val="26"/>
         </w:rPr>
-      </w:pPr>
-      <w:r>
+        <w:t>Голова ЦК (завідувач кафедри)</w:t>
+      </w:r>
+    </w:p>
+    <w:p>
+      <w:pPr>
+        <w:ind w:left="5580"/>
         <w:rPr>
           <w:color w:val="000000"/>
           <w:sz w:val="22"/>
           <w:szCs w:val="26"/>
         </w:rPr>
-        <w:t>Голова ЦК (завідувач кафедри)</w:t>
+      </w:pPr>
+      <w:r>
+        <w:rPr>
+          <w:noProof/>
+          <w:lang w:val="ru-RU"/>
+        </w:rPr>
+        <w:drawing>
+          <wp:anchor distT="0" distB="0" distL="114300" distR="114300" simplePos="0" relativeHeight="251662336" behindDoc="0" locked="0" layoutInCell="1" allowOverlap="1" wp14:anchorId="1EA5F4CD">
+            <wp:simplePos x="0" y="0"/>
+            <wp:positionH relativeFrom="column">
+              <wp:posOffset>4182110</wp:posOffset>
+            </wp:positionH>
+            <wp:positionV relativeFrom="paragraph">
+              <wp:posOffset>3810</wp:posOffset>
+            </wp:positionV>
+            <wp:extent cx="590550" cy="390525"/>
+            <wp:effectExtent l="0" t="0" r="0" b="9525"/>
+            <wp:wrapNone/>
+            <wp:docPr id="12" name="Рисунок 12" descr="Арбузова+"/>
+            <wp:cNvGraphicFramePr>
+              <a:graphicFrameLocks xmlns:a="http://schemas.openxmlformats.org/drawingml/2006/main" noChangeAspect="1"/>
+            </wp:cNvGraphicFramePr>
+            <a:graphic xmlns:a="http://schemas.openxmlformats.org/drawingml/2006/main">
+              <a:graphicData uri="http://schemas.openxmlformats.org/drawingml/2006/picture">
+                <pic:pic xmlns:pic="http://schemas.openxmlformats.org/drawingml/2006/picture">
+                  <pic:nvPicPr>
+                    <pic:cNvPr id="0" name="Picture 3" descr="Арбузова+"/>
+                    <pic:cNvPicPr>
+                      <a:picLocks noChangeAspect="1" noChangeArrowheads="1"/>
+                    </pic:cNvPicPr>
+                  </pic:nvPicPr>
+                  <pic:blipFill>
+                    <a:blip r:embed="rId8" cstate="print">
+                      <a:extLst>
+                        <a:ext uri="{28A0092B-C50C-407E-A947-70E740481C1C}">
+                          <a14:useLocalDpi xmlns:a14="http://schemas.microsoft.com/office/drawing/2010/main" val="0"/>
+                        </a:ext>
+                      </a:extLst>
+                    </a:blip>
+                    <a:srcRect/>
+                    <a:stretch>
+                      <a:fillRect/>
+                    </a:stretch>
+                  </pic:blipFill>
+                  <pic:spPr bwMode="auto">
+                    <a:xfrm>
+                      <a:off x="0" y="0"/>
+                      <a:ext cx="590550" cy="390525"/>
+                    </a:xfrm>
+                    <a:prstGeom prst="rect">
+                      <a:avLst/>
+                    </a:prstGeom>
+                    <a:noFill/>
+                    <a:ln>
+                      <a:noFill/>
+                    </a:ln>
+                  </pic:spPr>
+                </pic:pic>
+              </a:graphicData>
+            </a:graphic>
+            <wp14:sizeRelH relativeFrom="page">
+              <wp14:pctWidth>0</wp14:pctWidth>
+            </wp14:sizeRelH>
+            <wp14:sizeRelV relativeFrom="page">
+              <wp14:pctHeight>0</wp14:pctHeight>
+            </wp14:sizeRelV>
+          </wp:anchor>
+        </w:drawing>
       </w:r>
     </w:p>
     <w:p>
@@ -1729,7 +1801,7 @@
           <w:sz w:val="22"/>
           <w:szCs w:val="26"/>
         </w:rPr>
-        <w:t xml:space="preserve"> ____________________Ю.В. Арбузова</w:t>
+        <w:t>____________________Ю.В. Арбузова</w:t>
       </w:r>
     </w:p>
     <w:p>
@@ -2078,12 +2150,12 @@
     </w:p>
     <w:tbl>
       <w:tblPr>
-        <w:tblW w:w="10188" w:type="dxa"/>
+        <w:tblW w:w="10205" w:type="dxa"/>
         <w:tblLook w:val="04A0" w:firstRow="1" w:lastRow="0" w:firstColumn="1" w:lastColumn="0" w:noHBand="0" w:noVBand="1"/>
       </w:tblPr>
       <w:tblGrid>
-        <w:gridCol w:w="5148"/>
-        <w:gridCol w:w="5040"/>
+        <w:gridCol w:w="9983"/>
+        <w:gridCol w:w="222"/>
       </w:tblGrid>
       <w:tr>
         <w:trPr>
@@ -2091,10 +2163,1286 @@
         </w:trPr>
         <w:tc>
           <w:tcPr>
-            <w:tcW w:w="5148" w:type="dxa"/>
-          </w:tcPr>
-          <w:p>
-            <w:pPr>
+            <w:tcW w:w="9983" w:type="dxa"/>
+          </w:tcPr>
+          <w:tbl>
+            <w:tblPr>
+              <w:tblW w:w="10188" w:type="dxa"/>
+              <w:tblLook w:val="04A0" w:firstRow="1" w:lastRow="0" w:firstColumn="1" w:lastColumn="0" w:noHBand="0" w:noVBand="1"/>
+            </w:tblPr>
+            <w:tblGrid>
+              <w:gridCol w:w="5148"/>
+              <w:gridCol w:w="5040"/>
+            </w:tblGrid>
+            <w:tr>
+              <w:trPr>
+                <w:trHeight w:val="1965"/>
+              </w:trPr>
+              <w:tc>
+                <w:tcPr>
+                  <w:tcW w:w="5148" w:type="dxa"/>
+                </w:tcPr>
+                <w:p>
+                  <w:pPr>
+                    <w:rPr>
+                      <w:b/>
+                      <w:color w:val="000000"/>
+                      <w:sz w:val="22"/>
+                      <w:szCs w:val="26"/>
+                    </w:rPr>
+                  </w:pPr>
+                  <w:r>
+                    <w:rPr>
+                      <w:b/>
+                      <w:color w:val="000000"/>
+                      <w:sz w:val="22"/>
+                      <w:szCs w:val="26"/>
+                    </w:rPr>
+                    <w:t>ПОГОДЖЕНО:</w:t>
+                  </w:r>
+                </w:p>
+                <w:p>
+                  <w:pPr>
+                    <w:rPr>
+                      <w:color w:val="000000"/>
+                      <w:sz w:val="22"/>
+                      <w:szCs w:val="26"/>
+                    </w:rPr>
+                  </w:pPr>
+                  <w:r>
+                    <w:rPr>
+                      <w:noProof/>
+                      <w:lang w:val="ru-RU"/>
+                    </w:rPr>
+                    <w:drawing>
+                      <wp:anchor distT="0" distB="0" distL="114300" distR="114300" simplePos="0" relativeHeight="251663360" behindDoc="0" locked="0" layoutInCell="1" allowOverlap="1" wp14:anchorId="662502DE">
+                        <wp:simplePos x="0" y="0"/>
+                        <wp:positionH relativeFrom="column">
+                          <wp:posOffset>85579</wp:posOffset>
+                        </wp:positionH>
+                        <wp:positionV relativeFrom="paragraph">
+                          <wp:posOffset>291025</wp:posOffset>
+                        </wp:positionV>
+                        <wp:extent cx="590550" cy="390525"/>
+                        <wp:effectExtent l="0" t="0" r="0" b="9525"/>
+                        <wp:wrapNone/>
+                        <wp:docPr id="10" name="Рисунок 10" descr="Арбузова+"/>
+                        <wp:cNvGraphicFramePr>
+                          <a:graphicFrameLocks xmlns:a="http://schemas.openxmlformats.org/drawingml/2006/main" noChangeAspect="1"/>
+                        </wp:cNvGraphicFramePr>
+                        <a:graphic xmlns:a="http://schemas.openxmlformats.org/drawingml/2006/main">
+                          <a:graphicData uri="http://schemas.openxmlformats.org/drawingml/2006/picture">
+                            <pic:pic xmlns:pic="http://schemas.openxmlformats.org/drawingml/2006/picture">
+                              <pic:nvPicPr>
+                                <pic:cNvPr id="0" name="Picture 3" descr="Арбузова+"/>
+                                <pic:cNvPicPr>
+                                  <a:picLocks noChangeAspect="1" noChangeArrowheads="1"/>
+                                </pic:cNvPicPr>
+                              </pic:nvPicPr>
+                              <pic:blipFill>
+                                <a:blip r:embed="rId8" cstate="print">
+                                  <a:extLst>
+                                    <a:ext uri="{28A0092B-C50C-407E-A947-70E740481C1C}">
+                                      <a14:useLocalDpi xmlns:a14="http://schemas.microsoft.com/office/drawing/2010/main" val="0"/>
+                                    </a:ext>
+                                  </a:extLst>
+                                </a:blip>
+                                <a:srcRect/>
+                                <a:stretch>
+                                  <a:fillRect/>
+                                </a:stretch>
+                              </pic:blipFill>
+                              <pic:spPr bwMode="auto">
+                                <a:xfrm>
+                                  <a:off x="0" y="0"/>
+                                  <a:ext cx="590550" cy="390525"/>
+                                </a:xfrm>
+                                <a:prstGeom prst="rect">
+                                  <a:avLst/>
+                                </a:prstGeom>
+                                <a:noFill/>
+                                <a:ln>
+                                  <a:noFill/>
+                                </a:ln>
+                              </pic:spPr>
+                            </pic:pic>
+                          </a:graphicData>
+                        </a:graphic>
+                        <wp14:sizeRelH relativeFrom="page">
+                          <wp14:pctWidth>0</wp14:pctWidth>
+                        </wp14:sizeRelH>
+                        <wp14:sizeRelV relativeFrom="page">
+                          <wp14:pctHeight>0</wp14:pctHeight>
+                        </wp14:sizeRelV>
+                      </wp:anchor>
+                    </w:drawing>
+                  </w:r>
+                  <w:r>
+                    <w:rPr>
+                      <w:color w:val="000000"/>
+                      <w:sz w:val="22"/>
+                      <w:szCs w:val="26"/>
+                    </w:rPr>
+                    <w:t xml:space="preserve">Керівник групи забезпечення </w:t>
+                  </w:r>
+                  <w:r>
+                    <w:rPr>
+                      <w:color w:val="000000"/>
+                      <w:sz w:val="22"/>
+                      <w:szCs w:val="26"/>
+                    </w:rPr>
+                    <w:t>освітньої (</w:t>
+                  </w:r>
+                  <w:r>
+                    <w:rPr>
+                      <w:color w:val="000000"/>
+                      <w:sz w:val="22"/>
+                      <w:szCs w:val="26"/>
+                    </w:rPr>
+                    <w:t xml:space="preserve">освітньо-професійної </w:t>
+                  </w:r>
+                  <w:r>
+                    <w:rPr>
+                      <w:color w:val="000000"/>
+                      <w:sz w:val="22"/>
+                      <w:szCs w:val="26"/>
+                    </w:rPr>
+                    <w:t xml:space="preserve">) </w:t>
+                  </w:r>
+                  <w:r>
+                    <w:rPr>
+                      <w:color w:val="000000"/>
+                      <w:sz w:val="22"/>
+                      <w:szCs w:val="26"/>
+                    </w:rPr>
+                    <w:t>програми</w:t>
+                  </w:r>
+                </w:p>
+                <w:p>
+                  <w:pPr>
+                    <w:rPr>
+                      <w:color w:val="000000"/>
+                      <w:sz w:val="22"/>
+                      <w:szCs w:val="26"/>
+                    </w:rPr>
+                  </w:pPr>
+                </w:p>
+                <w:p>
+                  <w:pPr>
+                    <w:rPr>
+                      <w:color w:val="000000"/>
+                      <w:sz w:val="22"/>
+                      <w:szCs w:val="26"/>
+                    </w:rPr>
+                  </w:pPr>
+                  <w:r>
+                    <w:rPr>
+                      <w:color w:val="000000"/>
+                      <w:sz w:val="22"/>
+                      <w:szCs w:val="26"/>
+                    </w:rPr>
+                    <w:t>_</w:t>
+                  </w:r>
+                  <w:r>
+                    <w:rPr>
+                      <w:color w:val="000000"/>
+                      <w:sz w:val="22"/>
+                      <w:szCs w:val="26"/>
+                    </w:rPr>
+                    <w:t>________</w:t>
+                  </w:r>
+                  <w:r>
+                    <w:rPr>
+                      <w:color w:val="000000"/>
+                      <w:sz w:val="22"/>
+                      <w:szCs w:val="26"/>
+                    </w:rPr>
+                    <w:t>_____</w:t>
+                  </w:r>
+                  <w:r>
+                    <w:rPr>
+                      <w:color w:val="000000"/>
+                      <w:sz w:val="22"/>
+                      <w:szCs w:val="26"/>
+                    </w:rPr>
+                    <w:t>/Ю.В. Арбузова/</w:t>
+                  </w:r>
+                  <w:r>
+                    <w:rPr>
+                      <w:color w:val="000000"/>
+                      <w:sz w:val="22"/>
+                      <w:szCs w:val="26"/>
+                    </w:rPr>
+                    <w:t>_____________</w:t>
+                  </w:r>
+                </w:p>
+                <w:p>
+                  <w:pPr>
+                    <w:ind w:firstLine="72"/>
+                    <w:jc w:val="center"/>
+                    <w:rPr>
+                      <w:b/>
+                      <w:i/>
+                      <w:color w:val="000000"/>
+                      <w:sz w:val="22"/>
+                      <w:szCs w:val="26"/>
+                    </w:rPr>
+                  </w:pPr>
+                  <w:r>
+                    <w:rPr>
+                      <w:color w:val="000000"/>
+                    </w:rPr>
+                    <w:t>(підпис, ініціали, прізвище керівника)</w:t>
+                  </w:r>
+                </w:p>
+                <w:p>
+                  <w:pPr>
+                    <w:rPr>
+                      <w:color w:val="000000"/>
+                      <w:sz w:val="22"/>
+                      <w:szCs w:val="26"/>
+                      <w:u w:val="single"/>
+                    </w:rPr>
+                  </w:pPr>
+                  <w:r>
+                    <w:rPr>
+                      <w:color w:val="000000"/>
+                      <w:sz w:val="22"/>
+                      <w:szCs w:val="26"/>
+                    </w:rPr>
+                    <w:t xml:space="preserve">Дата  </w:t>
+                  </w:r>
+                  <w:r>
+                    <w:rPr>
+                      <w:color w:val="000000"/>
+                      <w:sz w:val="22"/>
+                      <w:szCs w:val="26"/>
+                      <w:u w:val="single"/>
+                    </w:rPr>
+                    <w:t>«_</w:t>
+                  </w:r>
+                  <w:r>
+                    <w:rPr>
+                      <w:color w:val="000000"/>
+                      <w:sz w:val="22"/>
+                      <w:szCs w:val="26"/>
+                      <w:u w:val="single"/>
+                      <w:lang w:val="en-US"/>
+                    </w:rPr>
+                    <w:t>01</w:t>
+                  </w:r>
+                  <w:r>
+                    <w:rPr>
+                      <w:color w:val="000000"/>
+                      <w:sz w:val="22"/>
+                      <w:szCs w:val="26"/>
+                      <w:u w:val="single"/>
+                    </w:rPr>
+                    <w:t>_» _09  2022</w:t>
+                  </w:r>
+                  <w:r>
+                    <w:rPr>
+                      <w:color w:val="000000"/>
+                      <w:sz w:val="22"/>
+                      <w:szCs w:val="26"/>
+                      <w:u w:val="single"/>
+                    </w:rPr>
+                    <w:t xml:space="preserve"> р.</w:t>
+                  </w:r>
+                </w:p>
+                <w:p>
+                  <w:pPr>
+                    <w:rPr>
+                      <w:color w:val="000000"/>
+                      <w:sz w:val="22"/>
+                      <w:szCs w:val="26"/>
+                    </w:rPr>
+                  </w:pPr>
+                </w:p>
+                <w:p>
+                  <w:pPr>
+                    <w:rPr>
+                      <w:color w:val="000000"/>
+                      <w:sz w:val="22"/>
+                      <w:szCs w:val="26"/>
+                    </w:rPr>
+                  </w:pPr>
+                </w:p>
+                <w:p>
+                  <w:pPr>
+                    <w:ind w:firstLine="900"/>
+                    <w:rPr>
+                      <w:b/>
+                      <w:color w:val="000000"/>
+                      <w:sz w:val="22"/>
+                      <w:szCs w:val="26"/>
+                    </w:rPr>
+                  </w:pPr>
+                </w:p>
+              </w:tc>
+              <w:tc>
+                <w:tcPr>
+                  <w:tcW w:w="5040" w:type="dxa"/>
+                </w:tcPr>
+                <w:p>
+                  <w:pPr>
+                    <w:rPr>
+                      <w:b/>
+                      <w:color w:val="000000"/>
+                      <w:sz w:val="22"/>
+                      <w:szCs w:val="26"/>
+                    </w:rPr>
+                  </w:pPr>
+                  <w:r>
+                    <w:rPr>
+                      <w:b/>
+                      <w:color w:val="000000"/>
+                      <w:sz w:val="22"/>
+                      <w:szCs w:val="26"/>
+                    </w:rPr>
+                    <w:t>ПОГОДЖЕНО:</w:t>
+                  </w:r>
+                </w:p>
+                <w:p>
+                  <w:pPr>
+                    <w:rPr>
+                      <w:color w:val="000000"/>
+                      <w:sz w:val="22"/>
+                      <w:szCs w:val="26"/>
+                    </w:rPr>
+                  </w:pPr>
+                  <w:r>
+                    <w:rPr>
+                      <w:color w:val="000000"/>
+                      <w:sz w:val="22"/>
+                      <w:szCs w:val="26"/>
+                    </w:rPr>
+                    <w:t xml:space="preserve">Керівник групи забезпечення </w:t>
+                  </w:r>
+                  <w:r>
+                    <w:rPr>
+                      <w:color w:val="000000"/>
+                      <w:sz w:val="22"/>
+                      <w:szCs w:val="26"/>
+                    </w:rPr>
+                    <w:t>освітньої (</w:t>
+                  </w:r>
+                  <w:r>
+                    <w:rPr>
+                      <w:color w:val="000000"/>
+                      <w:sz w:val="22"/>
+                      <w:szCs w:val="26"/>
+                    </w:rPr>
+                    <w:t xml:space="preserve">освітньо-професійної </w:t>
+                  </w:r>
+                  <w:r>
+                    <w:rPr>
+                      <w:color w:val="000000"/>
+                      <w:sz w:val="22"/>
+                      <w:szCs w:val="26"/>
+                    </w:rPr>
+                    <w:t xml:space="preserve">) </w:t>
+                  </w:r>
+                  <w:r>
+                    <w:rPr>
+                      <w:color w:val="000000"/>
+                      <w:sz w:val="22"/>
+                      <w:szCs w:val="26"/>
+                    </w:rPr>
+                    <w:t>програми</w:t>
+                  </w:r>
+                </w:p>
+                <w:p>
+                  <w:pPr>
+                    <w:rPr>
+                      <w:color w:val="000000"/>
+                      <w:sz w:val="22"/>
+                      <w:szCs w:val="26"/>
+                    </w:rPr>
+                  </w:pPr>
+                </w:p>
+                <w:p>
+                  <w:pPr>
+                    <w:rPr>
+                      <w:color w:val="000000"/>
+                      <w:sz w:val="22"/>
+                      <w:szCs w:val="26"/>
+                    </w:rPr>
+                  </w:pPr>
+                  <w:r>
+                    <w:rPr>
+                      <w:color w:val="000000"/>
+                      <w:sz w:val="22"/>
+                      <w:szCs w:val="26"/>
+                    </w:rPr>
+                    <w:t>_________________________________________</w:t>
+                  </w:r>
+                </w:p>
+                <w:p>
+                  <w:pPr>
+                    <w:ind w:firstLine="72"/>
+                    <w:jc w:val="center"/>
+                    <w:rPr>
+                      <w:b/>
+                      <w:i/>
+                      <w:color w:val="000000"/>
+                      <w:sz w:val="22"/>
+                      <w:szCs w:val="26"/>
+                    </w:rPr>
+                  </w:pPr>
+                  <w:r>
+                    <w:rPr>
+                      <w:color w:val="000000"/>
+                    </w:rPr>
+                    <w:t>(підпис, ініціали, прізвище керівника)</w:t>
+                  </w:r>
+                </w:p>
+                <w:p>
+                  <w:pPr>
+                    <w:rPr>
+                      <w:color w:val="000000"/>
+                      <w:sz w:val="22"/>
+                      <w:szCs w:val="26"/>
+                    </w:rPr>
+                  </w:pPr>
+                  <w:r>
+                    <w:rPr>
+                      <w:color w:val="000000"/>
+                      <w:sz w:val="22"/>
+                      <w:szCs w:val="26"/>
+                    </w:rPr>
+                    <w:t>Дата  «____» ___________20__р.</w:t>
+                  </w:r>
+                </w:p>
+                <w:p>
+                  <w:pPr>
+                    <w:rPr>
+                      <w:color w:val="000000"/>
+                      <w:sz w:val="16"/>
+                      <w:szCs w:val="16"/>
+                    </w:rPr>
+                  </w:pPr>
+                </w:p>
+              </w:tc>
+            </w:tr>
+            <w:tr>
+              <w:trPr>
+                <w:trHeight w:val="2064"/>
+              </w:trPr>
+              <w:tc>
+                <w:tcPr>
+                  <w:tcW w:w="5148" w:type="dxa"/>
+                </w:tcPr>
+                <w:p>
+                  <w:pPr>
+                    <w:rPr>
+                      <w:b/>
+                      <w:color w:val="000000"/>
+                      <w:sz w:val="22"/>
+                      <w:szCs w:val="26"/>
+                    </w:rPr>
+                  </w:pPr>
+                  <w:r>
+                    <w:rPr>
+                      <w:b/>
+                      <w:color w:val="000000"/>
+                      <w:sz w:val="22"/>
+                      <w:szCs w:val="26"/>
+                    </w:rPr>
+                    <w:t>ПОГОДЖЕНО:</w:t>
+                  </w:r>
+                </w:p>
+                <w:p>
+                  <w:pPr>
+                    <w:rPr>
+                      <w:color w:val="000000"/>
+                      <w:sz w:val="22"/>
+                      <w:szCs w:val="26"/>
+                    </w:rPr>
+                  </w:pPr>
+                  <w:r>
+                    <w:rPr>
+                      <w:color w:val="000000"/>
+                      <w:sz w:val="22"/>
+                      <w:szCs w:val="26"/>
+                    </w:rPr>
+                    <w:t>Завідувач відділення</w:t>
+                  </w:r>
+                </w:p>
+                <w:p>
+                  <w:pPr>
+                    <w:rPr>
+                      <w:color w:val="000000"/>
+                      <w:sz w:val="22"/>
+                      <w:szCs w:val="26"/>
+                    </w:rPr>
+                  </w:pPr>
+                  <w:r>
+                    <w:rPr>
+                      <w:noProof/>
+                      <w:color w:val="000000"/>
+                      <w:lang w:val="ru-RU"/>
+                    </w:rPr>
+                    <w:drawing>
+                      <wp:anchor distT="0" distB="0" distL="114300" distR="114300" simplePos="0" relativeHeight="251664384" behindDoc="0" locked="0" layoutInCell="1" allowOverlap="1" wp14:anchorId="5C85C3E6">
+                        <wp:simplePos x="0" y="0"/>
+                        <wp:positionH relativeFrom="column">
+                          <wp:posOffset>255954</wp:posOffset>
+                        </wp:positionH>
+                        <wp:positionV relativeFrom="paragraph">
+                          <wp:posOffset>47381</wp:posOffset>
+                        </wp:positionV>
+                        <wp:extent cx="457200" cy="314325"/>
+                        <wp:effectExtent l="0" t="0" r="0" b="9525"/>
+                        <wp:wrapNone/>
+                        <wp:docPr id="9" name="Рисунок 9" descr="ПодписьЯВД"/>
+                        <wp:cNvGraphicFramePr>
+                          <a:graphicFrameLocks xmlns:a="http://schemas.openxmlformats.org/drawingml/2006/main" noChangeAspect="1"/>
+                        </wp:cNvGraphicFramePr>
+                        <a:graphic xmlns:a="http://schemas.openxmlformats.org/drawingml/2006/main">
+                          <a:graphicData uri="http://schemas.openxmlformats.org/drawingml/2006/picture">
+                            <pic:pic xmlns:pic="http://schemas.openxmlformats.org/drawingml/2006/picture">
+                              <pic:nvPicPr>
+                                <pic:cNvPr id="0" name="Рисунок 2" descr="ПодписьЯВД"/>
+                                <pic:cNvPicPr>
+                                  <a:picLocks noChangeAspect="1" noChangeArrowheads="1"/>
+                                </pic:cNvPicPr>
+                              </pic:nvPicPr>
+                              <pic:blipFill>
+                                <a:blip r:embed="rId9" cstate="print">
+                                  <a:extLst>
+                                    <a:ext uri="{28A0092B-C50C-407E-A947-70E740481C1C}">
+                                      <a14:useLocalDpi xmlns:a14="http://schemas.microsoft.com/office/drawing/2010/main" val="0"/>
+                                    </a:ext>
+                                  </a:extLst>
+                                </a:blip>
+                                <a:srcRect/>
+                                <a:stretch>
+                                  <a:fillRect/>
+                                </a:stretch>
+                              </pic:blipFill>
+                              <pic:spPr bwMode="auto">
+                                <a:xfrm>
+                                  <a:off x="0" y="0"/>
+                                  <a:ext cx="457200" cy="314325"/>
+                                </a:xfrm>
+                                <a:prstGeom prst="rect">
+                                  <a:avLst/>
+                                </a:prstGeom>
+                                <a:noFill/>
+                                <a:ln>
+                                  <a:noFill/>
+                                </a:ln>
+                              </pic:spPr>
+                            </pic:pic>
+                          </a:graphicData>
+                        </a:graphic>
+                        <wp14:sizeRelH relativeFrom="page">
+                          <wp14:pctWidth>0</wp14:pctWidth>
+                        </wp14:sizeRelH>
+                        <wp14:sizeRelV relativeFrom="page">
+                          <wp14:pctHeight>0</wp14:pctHeight>
+                        </wp14:sizeRelV>
+                      </wp:anchor>
+                    </w:drawing>
+                  </w:r>
+                </w:p>
+                <w:p>
+                  <w:pPr>
+                    <w:rPr>
+                      <w:color w:val="000000"/>
+                      <w:sz w:val="22"/>
+                      <w:szCs w:val="26"/>
+                    </w:rPr>
+                  </w:pPr>
+                  <w:r>
+                    <w:rPr>
+                      <w:color w:val="000000"/>
+                      <w:sz w:val="22"/>
+                      <w:szCs w:val="26"/>
+                    </w:rPr>
+                    <w:t>_____</w:t>
+                  </w:r>
+                  <w:r>
+                    <w:rPr>
+                      <w:color w:val="000000"/>
+                      <w:sz w:val="22"/>
+                      <w:szCs w:val="26"/>
+                    </w:rPr>
+                    <w:t>____</w:t>
+                  </w:r>
+                  <w:r>
+                    <w:rPr>
+                      <w:color w:val="000000"/>
+                      <w:sz w:val="22"/>
+                      <w:szCs w:val="26"/>
+                    </w:rPr>
+                    <w:t>_______/</w:t>
+                  </w:r>
+                  <w:proofErr w:type="spellStart"/>
+                  <w:r>
+                    <w:rPr>
+                      <w:color w:val="000000"/>
+                      <w:sz w:val="22"/>
+                      <w:szCs w:val="26"/>
+                      <w:u w:val="single"/>
+                    </w:rPr>
+                    <w:t>В.Д.</w:t>
+                  </w:r>
+                  <w:r>
+                    <w:rPr>
+                      <w:color w:val="000000"/>
+                      <w:sz w:val="22"/>
+                      <w:szCs w:val="26"/>
+                      <w:u w:val="single"/>
+                    </w:rPr>
+                    <w:t>Яковенко</w:t>
+                  </w:r>
+                  <w:proofErr w:type="spellEnd"/>
+                  <w:r>
+                    <w:rPr>
+                      <w:color w:val="000000"/>
+                      <w:sz w:val="22"/>
+                      <w:szCs w:val="26"/>
+                      <w:u w:val="single"/>
+                    </w:rPr>
+                    <w:t>/</w:t>
+                  </w:r>
+                  <w:r>
+                    <w:rPr>
+                      <w:color w:val="000000"/>
+                      <w:sz w:val="22"/>
+                      <w:szCs w:val="26"/>
+                    </w:rPr>
+                    <w:t>__________</w:t>
+                  </w:r>
+                </w:p>
+                <w:p>
+                  <w:pPr>
+                    <w:rPr>
+                      <w:b/>
+                      <w:i/>
+                      <w:color w:val="000000"/>
+                      <w:sz w:val="22"/>
+                      <w:szCs w:val="26"/>
+                    </w:rPr>
+                  </w:pPr>
+                  <w:r>
+                    <w:rPr>
+                      <w:color w:val="000000"/>
+                    </w:rPr>
+                    <w:t>(підпис, ініціали, прізвище завідувача відділення, де викладається дисципліна)</w:t>
+                  </w:r>
+                </w:p>
+                <w:p>
+                  <w:pPr>
+                    <w:rPr>
+                      <w:color w:val="000000"/>
+                      <w:sz w:val="22"/>
+                      <w:szCs w:val="26"/>
+                    </w:rPr>
+                  </w:pPr>
+                  <w:r>
+                    <w:rPr>
+                      <w:color w:val="000000"/>
+                      <w:sz w:val="22"/>
+                      <w:szCs w:val="26"/>
+                    </w:rPr>
+                    <w:t xml:space="preserve">Дата  </w:t>
+                  </w:r>
+                  <w:r>
+                    <w:rPr>
+                      <w:color w:val="000000"/>
+                      <w:sz w:val="22"/>
+                      <w:szCs w:val="26"/>
+                      <w:u w:val="single"/>
+                    </w:rPr>
+                    <w:t>«_</w:t>
+                  </w:r>
+                  <w:r>
+                    <w:rPr>
+                      <w:color w:val="000000"/>
+                      <w:sz w:val="22"/>
+                      <w:szCs w:val="26"/>
+                      <w:u w:val="single"/>
+                      <w:lang w:val="en-US"/>
+                    </w:rPr>
+                    <w:t>01</w:t>
+                  </w:r>
+                  <w:r>
+                    <w:rPr>
+                      <w:color w:val="000000"/>
+                      <w:sz w:val="22"/>
+                      <w:szCs w:val="26"/>
+                      <w:u w:val="single"/>
+                    </w:rPr>
+                    <w:t>_» _09  2022</w:t>
+                  </w:r>
+                  <w:r>
+                    <w:rPr>
+                      <w:color w:val="000000"/>
+                      <w:sz w:val="22"/>
+                      <w:szCs w:val="26"/>
+                      <w:u w:val="single"/>
+                    </w:rPr>
+                    <w:t xml:space="preserve"> р</w:t>
+                  </w:r>
+                </w:p>
+                <w:p>
+                  <w:pPr>
+                    <w:ind w:firstLine="900"/>
+                    <w:rPr>
+                      <w:b/>
+                      <w:color w:val="000000"/>
+                      <w:sz w:val="22"/>
+                      <w:szCs w:val="26"/>
+                    </w:rPr>
+                  </w:pPr>
+                </w:p>
+                <w:p>
+                  <w:pPr>
+                    <w:ind w:firstLine="900"/>
+                    <w:rPr>
+                      <w:b/>
+                      <w:color w:val="000000"/>
+                      <w:sz w:val="22"/>
+                      <w:szCs w:val="26"/>
+                    </w:rPr>
+                  </w:pPr>
+                </w:p>
+                <w:p>
+                  <w:pPr>
+                    <w:ind w:firstLine="900"/>
+                    <w:rPr>
+                      <w:b/>
+                      <w:color w:val="000000"/>
+                      <w:sz w:val="22"/>
+                      <w:szCs w:val="26"/>
+                    </w:rPr>
+                  </w:pPr>
+                </w:p>
+              </w:tc>
+              <w:tc>
+                <w:tcPr>
+                  <w:tcW w:w="5040" w:type="dxa"/>
+                </w:tcPr>
+                <w:p>
+                  <w:pPr>
+                    <w:rPr>
+                      <w:b/>
+                      <w:color w:val="000000"/>
+                      <w:sz w:val="22"/>
+                      <w:szCs w:val="26"/>
+                    </w:rPr>
+                  </w:pPr>
+                  <w:r>
+                    <w:rPr>
+                      <w:b/>
+                      <w:color w:val="000000"/>
+                      <w:sz w:val="22"/>
+                      <w:szCs w:val="26"/>
+                    </w:rPr>
+                    <w:t>ПОГОДЖЕНО:</w:t>
+                  </w:r>
+                </w:p>
+                <w:p>
+                  <w:pPr>
+                    <w:rPr>
+                      <w:color w:val="000000"/>
+                      <w:sz w:val="22"/>
+                      <w:szCs w:val="26"/>
+                    </w:rPr>
+                  </w:pPr>
+                  <w:r>
+                    <w:rPr>
+                      <w:color w:val="000000"/>
+                      <w:sz w:val="22"/>
+                      <w:szCs w:val="26"/>
+                    </w:rPr>
+                    <w:t>Завідувач відділення</w:t>
+                  </w:r>
+                </w:p>
+                <w:p>
+                  <w:pPr>
+                    <w:rPr>
+                      <w:color w:val="000000"/>
+                      <w:sz w:val="22"/>
+                      <w:szCs w:val="26"/>
+                    </w:rPr>
+                  </w:pPr>
+                </w:p>
+                <w:p>
+                  <w:pPr>
+                    <w:rPr>
+                      <w:color w:val="000000"/>
+                      <w:sz w:val="22"/>
+                      <w:szCs w:val="26"/>
+                    </w:rPr>
+                  </w:pPr>
+                  <w:r>
+                    <w:rPr>
+                      <w:color w:val="000000"/>
+                      <w:sz w:val="22"/>
+                      <w:szCs w:val="26"/>
+                    </w:rPr>
+                    <w:t>_________________________________________</w:t>
+                  </w:r>
+                </w:p>
+                <w:p>
+                  <w:pPr>
+                    <w:rPr>
+                      <w:b/>
+                      <w:i/>
+                      <w:color w:val="000000"/>
+                      <w:sz w:val="22"/>
+                      <w:szCs w:val="26"/>
+                    </w:rPr>
+                  </w:pPr>
+                  <w:r>
+                    <w:rPr>
+                      <w:color w:val="000000"/>
+                    </w:rPr>
+                    <w:t>(підпис, ініціали, прізвище завідувача відділення, де викладається дисципліна)</w:t>
+                  </w:r>
+                </w:p>
+                <w:p>
+                  <w:pPr>
+                    <w:rPr>
+                      <w:color w:val="000000"/>
+                      <w:sz w:val="22"/>
+                      <w:szCs w:val="26"/>
+                    </w:rPr>
+                  </w:pPr>
+                  <w:r>
+                    <w:rPr>
+                      <w:color w:val="000000"/>
+                      <w:sz w:val="22"/>
+                      <w:szCs w:val="26"/>
+                    </w:rPr>
+                    <w:t>Дата  «____» ___________20__р.</w:t>
+                  </w:r>
+                </w:p>
+                <w:p>
+                  <w:pPr>
+                    <w:rPr>
+                      <w:b/>
+                      <w:color w:val="000000"/>
+                      <w:sz w:val="22"/>
+                      <w:szCs w:val="26"/>
+                    </w:rPr>
+                  </w:pPr>
+                </w:p>
+              </w:tc>
+            </w:tr>
+            <w:tr>
+              <w:trPr>
+                <w:trHeight w:val="2205"/>
+              </w:trPr>
+              <w:tc>
+                <w:tcPr>
+                  <w:tcW w:w="5148" w:type="dxa"/>
+                </w:tcPr>
+                <w:p>
+                  <w:pPr>
+                    <w:rPr>
+                      <w:b/>
+                      <w:color w:val="000000"/>
+                      <w:sz w:val="22"/>
+                      <w:szCs w:val="26"/>
+                    </w:rPr>
+                  </w:pPr>
+                  <w:r>
+                    <w:rPr>
+                      <w:b/>
+                      <w:color w:val="000000"/>
+                      <w:sz w:val="22"/>
+                      <w:szCs w:val="26"/>
+                    </w:rPr>
+                    <w:t>ПОГОДЖЕНО:</w:t>
+                  </w:r>
+                </w:p>
+                <w:p>
+                  <w:pPr>
+                    <w:rPr>
+                      <w:color w:val="000000"/>
+                      <w:sz w:val="22"/>
+                      <w:szCs w:val="26"/>
+                    </w:rPr>
+                  </w:pPr>
+                  <w:r>
+                    <w:rPr>
+                      <w:noProof/>
+                      <w:lang w:val="ru-RU"/>
+                    </w:rPr>
+                    <w:drawing>
+                      <wp:anchor distT="0" distB="0" distL="114300" distR="114300" simplePos="0" relativeHeight="251665408" behindDoc="0" locked="0" layoutInCell="1" allowOverlap="1" wp14:anchorId="692F043C">
+                        <wp:simplePos x="0" y="0"/>
+                        <wp:positionH relativeFrom="column">
+                          <wp:posOffset>191624</wp:posOffset>
+                        </wp:positionH>
+                        <wp:positionV relativeFrom="paragraph">
+                          <wp:posOffset>149421</wp:posOffset>
+                        </wp:positionV>
+                        <wp:extent cx="590550" cy="390525"/>
+                        <wp:effectExtent l="0" t="0" r="0" b="9525"/>
+                        <wp:wrapNone/>
+                        <wp:docPr id="11" name="Рисунок 11" descr="Арбузова+"/>
+                        <wp:cNvGraphicFramePr>
+                          <a:graphicFrameLocks xmlns:a="http://schemas.openxmlformats.org/drawingml/2006/main" noChangeAspect="1"/>
+                        </wp:cNvGraphicFramePr>
+                        <a:graphic xmlns:a="http://schemas.openxmlformats.org/drawingml/2006/main">
+                          <a:graphicData uri="http://schemas.openxmlformats.org/drawingml/2006/picture">
+                            <pic:pic xmlns:pic="http://schemas.openxmlformats.org/drawingml/2006/picture">
+                              <pic:nvPicPr>
+                                <pic:cNvPr id="0" name="Picture 5" descr="Арбузова+"/>
+                                <pic:cNvPicPr>
+                                  <a:picLocks noChangeAspect="1" noChangeArrowheads="1"/>
+                                </pic:cNvPicPr>
+                              </pic:nvPicPr>
+                              <pic:blipFill>
+                                <a:blip r:embed="rId8" cstate="print">
+                                  <a:extLst>
+                                    <a:ext uri="{28A0092B-C50C-407E-A947-70E740481C1C}">
+                                      <a14:useLocalDpi xmlns:a14="http://schemas.microsoft.com/office/drawing/2010/main" val="0"/>
+                                    </a:ext>
+                                  </a:extLst>
+                                </a:blip>
+                                <a:srcRect/>
+                                <a:stretch>
+                                  <a:fillRect/>
+                                </a:stretch>
+                              </pic:blipFill>
+                              <pic:spPr bwMode="auto">
+                                <a:xfrm>
+                                  <a:off x="0" y="0"/>
+                                  <a:ext cx="590550" cy="390525"/>
+                                </a:xfrm>
+                                <a:prstGeom prst="rect">
+                                  <a:avLst/>
+                                </a:prstGeom>
+                                <a:noFill/>
+                                <a:ln>
+                                  <a:noFill/>
+                                </a:ln>
+                              </pic:spPr>
+                            </pic:pic>
+                          </a:graphicData>
+                        </a:graphic>
+                        <wp14:sizeRelH relativeFrom="page">
+                          <wp14:pctWidth>0</wp14:pctWidth>
+                        </wp14:sizeRelH>
+                        <wp14:sizeRelV relativeFrom="page">
+                          <wp14:pctHeight>0</wp14:pctHeight>
+                        </wp14:sizeRelV>
+                      </wp:anchor>
+                    </w:drawing>
+                  </w:r>
+                  <w:r>
+                    <w:rPr>
+                      <w:color w:val="000000"/>
+                      <w:sz w:val="22"/>
+                      <w:szCs w:val="26"/>
+                    </w:rPr>
+                    <w:t xml:space="preserve"> Голова фахової циклової комісії</w:t>
+                  </w:r>
+                  <w:r>
+                    <w:rPr>
+                      <w:color w:val="000000"/>
+                      <w:sz w:val="22"/>
+                      <w:szCs w:val="26"/>
+                    </w:rPr>
+                    <w:t xml:space="preserve"> (кафедри)</w:t>
+                  </w:r>
+                </w:p>
+                <w:p>
+                  <w:pPr>
+                    <w:rPr>
+                      <w:color w:val="000000"/>
+                      <w:sz w:val="22"/>
+                      <w:szCs w:val="26"/>
+                    </w:rPr>
+                  </w:pPr>
+                </w:p>
+                <w:p>
+                  <w:pPr>
+                    <w:rPr>
+                      <w:color w:val="000000"/>
+                      <w:sz w:val="22"/>
+                      <w:szCs w:val="26"/>
+                    </w:rPr>
+                  </w:pPr>
+                  <w:r>
+                    <w:rPr>
+                      <w:color w:val="000000"/>
+                      <w:sz w:val="22"/>
+                      <w:szCs w:val="26"/>
+                    </w:rPr>
+                    <w:t>_</w:t>
+                  </w:r>
+                  <w:r>
+                    <w:rPr>
+                      <w:color w:val="000000"/>
+                      <w:sz w:val="22"/>
+                      <w:szCs w:val="26"/>
+                    </w:rPr>
+                    <w:t>_______</w:t>
+                  </w:r>
+                  <w:r>
+                    <w:rPr>
+                      <w:color w:val="000000"/>
+                      <w:sz w:val="22"/>
+                      <w:szCs w:val="26"/>
+                    </w:rPr>
+                    <w:t>_____</w:t>
+                  </w:r>
+                  <w:r>
+                    <w:rPr>
+                      <w:color w:val="000000"/>
+                      <w:sz w:val="22"/>
+                      <w:szCs w:val="26"/>
+                    </w:rPr>
+                    <w:t>/Ю.В. Арбузова/</w:t>
+                  </w:r>
+                  <w:r>
+                    <w:rPr>
+                      <w:color w:val="000000"/>
+                      <w:sz w:val="22"/>
+                      <w:szCs w:val="26"/>
+                    </w:rPr>
+                    <w:t>_____________</w:t>
+                  </w:r>
+                </w:p>
+                <w:p>
+                  <w:pPr>
+                    <w:ind w:firstLine="72"/>
+                    <w:jc w:val="center"/>
+                    <w:rPr>
+                      <w:b/>
+                      <w:i/>
+                      <w:color w:val="000000"/>
+                      <w:sz w:val="22"/>
+                      <w:szCs w:val="26"/>
+                    </w:rPr>
+                  </w:pPr>
+                  <w:r>
+                    <w:rPr>
+                      <w:color w:val="000000"/>
+                    </w:rPr>
+                    <w:t>(підпис, ініціали, прізвище керівника)</w:t>
+                  </w:r>
+                </w:p>
+                <w:p>
+                  <w:pPr>
+                    <w:rPr>
+                      <w:color w:val="000000"/>
+                      <w:sz w:val="22"/>
+                      <w:szCs w:val="26"/>
+                      <w:u w:val="single"/>
+                    </w:rPr>
+                  </w:pPr>
+                  <w:r>
+                    <w:rPr>
+                      <w:color w:val="000000"/>
+                      <w:sz w:val="22"/>
+                      <w:szCs w:val="26"/>
+                    </w:rPr>
+                    <w:t xml:space="preserve">Дата  </w:t>
+                  </w:r>
+                  <w:r>
+                    <w:rPr>
+                      <w:color w:val="000000"/>
+                      <w:sz w:val="22"/>
+                      <w:szCs w:val="26"/>
+                      <w:u w:val="single"/>
+                    </w:rPr>
+                    <w:t>«_</w:t>
+                  </w:r>
+                  <w:r>
+                    <w:rPr>
+                      <w:color w:val="000000"/>
+                      <w:sz w:val="22"/>
+                      <w:szCs w:val="26"/>
+                      <w:u w:val="single"/>
+                      <w:lang w:val="en-US"/>
+                    </w:rPr>
+                    <w:t>01</w:t>
+                  </w:r>
+                  <w:r>
+                    <w:rPr>
+                      <w:color w:val="000000"/>
+                      <w:sz w:val="22"/>
+                      <w:szCs w:val="26"/>
+                      <w:u w:val="single"/>
+                    </w:rPr>
+                    <w:t>_» _09  2022</w:t>
+                  </w:r>
+                  <w:r>
+                    <w:rPr>
+                      <w:color w:val="000000"/>
+                      <w:sz w:val="22"/>
+                      <w:szCs w:val="26"/>
+                      <w:u w:val="single"/>
+                    </w:rPr>
+                    <w:t xml:space="preserve"> р.</w:t>
+                  </w:r>
+                </w:p>
+                <w:p>
+                  <w:pPr>
+                    <w:rPr>
+                      <w:b/>
+                      <w:color w:val="000000"/>
+                      <w:sz w:val="22"/>
+                      <w:szCs w:val="26"/>
+                    </w:rPr>
+                  </w:pPr>
+                </w:p>
+              </w:tc>
+              <w:tc>
+                <w:tcPr>
+                  <w:tcW w:w="5040" w:type="dxa"/>
+                </w:tcPr>
+                <w:p>
+                  <w:pPr>
+                    <w:rPr>
+                      <w:b/>
+                      <w:color w:val="000000"/>
+                      <w:sz w:val="22"/>
+                      <w:szCs w:val="26"/>
+                    </w:rPr>
+                  </w:pPr>
+                  <w:r>
+                    <w:rPr>
+                      <w:b/>
+                      <w:color w:val="000000"/>
+                      <w:sz w:val="22"/>
+                      <w:szCs w:val="26"/>
+                    </w:rPr>
+                    <w:t>ПОГОДЖЕНО:</w:t>
+                  </w:r>
+                </w:p>
+                <w:p>
+                  <w:pPr>
+                    <w:rPr>
+                      <w:color w:val="000000"/>
+                      <w:sz w:val="22"/>
+                      <w:szCs w:val="26"/>
+                    </w:rPr>
+                  </w:pPr>
+                  <w:r>
+                    <w:rPr>
+                      <w:color w:val="000000"/>
+                      <w:sz w:val="22"/>
+                      <w:szCs w:val="26"/>
+                    </w:rPr>
+                    <w:t>Голова фахової циклової комісії</w:t>
+                  </w:r>
+                  <w:r>
+                    <w:rPr>
+                      <w:color w:val="000000"/>
+                      <w:sz w:val="22"/>
+                      <w:szCs w:val="26"/>
+                    </w:rPr>
+                    <w:t xml:space="preserve"> (кафедри)</w:t>
+                  </w:r>
+                </w:p>
+                <w:p>
+                  <w:pPr>
+                    <w:rPr>
+                      <w:color w:val="000000"/>
+                      <w:sz w:val="22"/>
+                      <w:szCs w:val="26"/>
+                    </w:rPr>
+                  </w:pPr>
+                </w:p>
+                <w:p>
+                  <w:pPr>
+                    <w:rPr>
+                      <w:color w:val="000000"/>
+                      <w:sz w:val="22"/>
+                      <w:szCs w:val="26"/>
+                    </w:rPr>
+                  </w:pPr>
+                  <w:r>
+                    <w:rPr>
+                      <w:color w:val="000000"/>
+                      <w:sz w:val="22"/>
+                      <w:szCs w:val="26"/>
+                    </w:rPr>
+                    <w:t>_________________________________________</w:t>
+                  </w:r>
+                </w:p>
+                <w:p>
+                  <w:pPr>
+                    <w:rPr>
+                      <w:color w:val="000000"/>
+                      <w:sz w:val="22"/>
+                      <w:szCs w:val="26"/>
+                    </w:rPr>
+                  </w:pPr>
+                  <w:r>
+                    <w:rPr>
+                      <w:color w:val="000000"/>
+                    </w:rPr>
+                    <w:t>(підпис, ініціали, прізвище голови ЦК</w:t>
+                  </w:r>
+                  <w:r>
+                    <w:rPr>
+                      <w:color w:val="000000"/>
+                      <w:sz w:val="22"/>
+                      <w:szCs w:val="26"/>
+                    </w:rPr>
+                    <w:t>(кафедри)</w:t>
+                  </w:r>
+                  <w:r>
+                    <w:rPr>
+                      <w:color w:val="000000"/>
+                    </w:rPr>
+                    <w:t>, де викладається дисципліна)</w:t>
+                  </w:r>
+                </w:p>
+                <w:p>
+                  <w:pPr>
+                    <w:rPr>
+                      <w:color w:val="000000"/>
+                      <w:sz w:val="22"/>
+                      <w:szCs w:val="26"/>
+                    </w:rPr>
+                  </w:pPr>
+                </w:p>
+                <w:p>
+                  <w:pPr>
+                    <w:rPr>
+                      <w:color w:val="000000"/>
+                      <w:sz w:val="22"/>
+                      <w:szCs w:val="26"/>
+                    </w:rPr>
+                  </w:pPr>
+                  <w:r>
+                    <w:rPr>
+                      <w:color w:val="000000"/>
+                      <w:sz w:val="22"/>
+                      <w:szCs w:val="26"/>
+                    </w:rPr>
+                    <w:t>Дата  «____» ___________20__р.</w:t>
+                  </w:r>
+                </w:p>
+                <w:p>
+                  <w:pPr>
+                    <w:ind w:left="1535" w:hanging="1463"/>
+                    <w:rPr>
+                      <w:b/>
+                      <w:color w:val="000000"/>
+                      <w:sz w:val="22"/>
+                      <w:szCs w:val="26"/>
+                    </w:rPr>
+                  </w:pPr>
+                </w:p>
+              </w:tc>
+            </w:tr>
+          </w:tbl>
+          <w:p>
+            <w:pPr>
+              <w:ind w:firstLine="900"/>
               <w:rPr>
                 <w:b/>
                 <w:color w:val="000000"/>
@@ -2102,307 +3450,12 @@
                 <w:szCs w:val="26"/>
               </w:rPr>
             </w:pPr>
-            <w:r>
-              <w:rPr>
-                <w:b/>
-                <w:color w:val="000000"/>
-                <w:sz w:val="22"/>
-                <w:szCs w:val="26"/>
-              </w:rPr>
-              <w:t>ПОГОДЖЕНО:</w:t>
-            </w:r>
-          </w:p>
-          <w:p>
-            <w:pPr>
-              <w:rPr>
-                <w:color w:val="000000"/>
-                <w:sz w:val="22"/>
-                <w:szCs w:val="26"/>
-              </w:rPr>
-            </w:pPr>
-            <w:r>
-              <w:rPr>
-                <w:color w:val="000000"/>
-                <w:sz w:val="22"/>
-                <w:szCs w:val="26"/>
-              </w:rPr>
-              <w:t xml:space="preserve">Керівник групи забезпечення </w:t>
-            </w:r>
-            <w:r>
-              <w:rPr>
-                <w:color w:val="000000"/>
-                <w:sz w:val="22"/>
-                <w:szCs w:val="26"/>
-              </w:rPr>
-              <w:t xml:space="preserve">освітньої </w:t>
-            </w:r>
-            <w:r>
-              <w:rPr>
-                <w:color w:val="000000"/>
-                <w:sz w:val="22"/>
-                <w:szCs w:val="26"/>
-              </w:rPr>
-              <w:t>(</w:t>
-            </w:r>
-            <w:r>
-              <w:rPr>
-                <w:color w:val="000000"/>
-                <w:sz w:val="22"/>
-                <w:szCs w:val="26"/>
-              </w:rPr>
-              <w:t xml:space="preserve">освітньо-професійної </w:t>
-            </w:r>
-            <w:r>
-              <w:rPr>
-                <w:color w:val="000000"/>
-                <w:sz w:val="22"/>
-                <w:szCs w:val="26"/>
-              </w:rPr>
-              <w:t xml:space="preserve">) </w:t>
-            </w:r>
-            <w:r>
-              <w:rPr>
-                <w:color w:val="000000"/>
-                <w:sz w:val="22"/>
-                <w:szCs w:val="26"/>
-              </w:rPr>
-              <w:t>програми</w:t>
-            </w:r>
-          </w:p>
-          <w:p>
-            <w:pPr>
-              <w:rPr>
-                <w:color w:val="000000"/>
-                <w:sz w:val="22"/>
-                <w:szCs w:val="26"/>
-              </w:rPr>
-            </w:pPr>
-          </w:p>
-          <w:p>
-            <w:pPr>
-              <w:rPr>
-                <w:color w:val="000000"/>
-                <w:sz w:val="22"/>
-                <w:szCs w:val="26"/>
-              </w:rPr>
-            </w:pPr>
-            <w:r>
-              <w:rPr>
-                <w:color w:val="000000"/>
-                <w:sz w:val="22"/>
-                <w:szCs w:val="26"/>
-              </w:rPr>
-              <w:t>________</w:t>
-            </w:r>
-            <w:r>
-              <w:rPr>
-                <w:color w:val="000000"/>
-                <w:sz w:val="22"/>
-                <w:szCs w:val="26"/>
-              </w:rPr>
-              <w:t>_______________Ю.В. Арбузова</w:t>
-            </w:r>
-          </w:p>
-          <w:p>
-            <w:pPr>
-              <w:ind w:firstLine="72"/>
-              <w:jc w:val="center"/>
-              <w:rPr>
-                <w:b/>
-                <w:i/>
-                <w:color w:val="000000"/>
-                <w:sz w:val="22"/>
-                <w:szCs w:val="26"/>
-              </w:rPr>
-            </w:pPr>
-            <w:r>
-              <w:rPr>
-                <w:color w:val="000000"/>
-              </w:rPr>
-              <w:t>(підпис, ініціали, прізвище керівника)</w:t>
-            </w:r>
-          </w:p>
-          <w:p>
-            <w:pPr>
-              <w:rPr>
-                <w:color w:val="000000"/>
-                <w:sz w:val="22"/>
-                <w:szCs w:val="26"/>
-              </w:rPr>
-            </w:pPr>
-            <w:r>
-              <w:rPr>
-                <w:color w:val="000000"/>
-                <w:sz w:val="22"/>
-                <w:szCs w:val="26"/>
-              </w:rPr>
-              <w:t>Дата  «____» ___________20__р.</w:t>
-            </w:r>
-          </w:p>
-          <w:p>
-            <w:pPr>
-              <w:rPr>
-                <w:color w:val="000000"/>
-                <w:sz w:val="22"/>
-                <w:szCs w:val="26"/>
-              </w:rPr>
-            </w:pPr>
-          </w:p>
-          <w:p>
-            <w:pPr>
-              <w:rPr>
-                <w:color w:val="000000"/>
-                <w:sz w:val="22"/>
-                <w:szCs w:val="26"/>
-              </w:rPr>
-            </w:pPr>
-          </w:p>
-          <w:p>
-            <w:pPr>
-              <w:ind w:firstLine="900"/>
-              <w:rPr>
-                <w:b/>
-                <w:color w:val="000000"/>
-                <w:sz w:val="22"/>
-                <w:szCs w:val="26"/>
-              </w:rPr>
-            </w:pPr>
-          </w:p>
-        </w:tc>
-        <w:tc>
-          <w:tcPr>
-            <w:tcW w:w="5040" w:type="dxa"/>
-          </w:tcPr>
-          <w:p>
-            <w:pPr>
-              <w:rPr>
-                <w:b/>
-                <w:color w:val="000000"/>
-                <w:sz w:val="22"/>
-                <w:szCs w:val="26"/>
-              </w:rPr>
-            </w:pPr>
-            <w:r>
-              <w:rPr>
-                <w:b/>
-                <w:color w:val="000000"/>
-                <w:sz w:val="22"/>
-                <w:szCs w:val="26"/>
-              </w:rPr>
-              <w:t>ПОГОДЖЕНО:</w:t>
-            </w:r>
-          </w:p>
-          <w:p>
-            <w:pPr>
-              <w:rPr>
-                <w:color w:val="000000"/>
-                <w:sz w:val="22"/>
-                <w:szCs w:val="26"/>
-              </w:rPr>
-            </w:pPr>
-            <w:r>
-              <w:rPr>
-                <w:color w:val="000000"/>
-                <w:sz w:val="22"/>
-                <w:szCs w:val="26"/>
-              </w:rPr>
-              <w:t xml:space="preserve">Керівник групи забезпечення </w:t>
-            </w:r>
-            <w:r>
-              <w:rPr>
-                <w:color w:val="000000"/>
-                <w:sz w:val="22"/>
-                <w:szCs w:val="26"/>
-              </w:rPr>
-              <w:t>освітньої (</w:t>
-            </w:r>
-            <w:r>
-              <w:rPr>
-                <w:color w:val="000000"/>
-                <w:sz w:val="22"/>
-                <w:szCs w:val="26"/>
-              </w:rPr>
-              <w:t xml:space="preserve">освітньо-професійної </w:t>
-            </w:r>
-            <w:r>
-              <w:rPr>
-                <w:color w:val="000000"/>
-                <w:sz w:val="22"/>
-                <w:szCs w:val="26"/>
-              </w:rPr>
-              <w:t xml:space="preserve">) </w:t>
-            </w:r>
-            <w:r>
-              <w:rPr>
-                <w:color w:val="000000"/>
-                <w:sz w:val="22"/>
-                <w:szCs w:val="26"/>
-              </w:rPr>
-              <w:t>програми</w:t>
-            </w:r>
-          </w:p>
-          <w:p>
-            <w:pPr>
-              <w:rPr>
-                <w:color w:val="000000"/>
-                <w:sz w:val="22"/>
-                <w:szCs w:val="26"/>
-              </w:rPr>
-            </w:pPr>
-          </w:p>
-          <w:p>
-            <w:pPr>
-              <w:rPr>
-                <w:color w:val="000000"/>
-                <w:sz w:val="22"/>
-                <w:szCs w:val="26"/>
-              </w:rPr>
-            </w:pPr>
-            <w:r>
-              <w:rPr>
-                <w:color w:val="000000"/>
-                <w:sz w:val="22"/>
-                <w:szCs w:val="26"/>
-              </w:rPr>
-              <w:t>_________________________________________</w:t>
-            </w:r>
-          </w:p>
-          <w:p>
-            <w:pPr>
-              <w:ind w:firstLine="72"/>
-              <w:jc w:val="center"/>
-              <w:rPr>
-                <w:b/>
-                <w:i/>
-                <w:color w:val="000000"/>
-                <w:sz w:val="22"/>
-                <w:szCs w:val="26"/>
-              </w:rPr>
-            </w:pPr>
-            <w:r>
-              <w:rPr>
-                <w:color w:val="000000"/>
-              </w:rPr>
-              <w:t>(підпис, ініціали, прізвище керівника)</w:t>
-            </w:r>
-          </w:p>
-          <w:p>
-            <w:pPr>
-              <w:rPr>
-                <w:color w:val="000000"/>
-                <w:sz w:val="22"/>
-                <w:szCs w:val="26"/>
-              </w:rPr>
-            </w:pPr>
-            <w:r>
-              <w:rPr>
-                <w:color w:val="000000"/>
-                <w:sz w:val="22"/>
-                <w:szCs w:val="26"/>
-              </w:rPr>
-              <w:t>Дата  «____» ___________20__р.</w:t>
-            </w:r>
-          </w:p>
+          </w:p>
+        </w:tc>
+        <w:tc>
+          <w:tcPr>
+            <w:tcW w:w="222" w:type="dxa"/>
+          </w:tcPr>
           <w:p>
             <w:pPr>
               <w:rPr>
@@ -2414,549 +3467,7 @@
           </w:p>
         </w:tc>
       </w:tr>
-      <w:tr>
-        <w:trPr>
-          <w:trHeight w:val="2064"/>
-        </w:trPr>
-        <w:tc>
-          <w:tcPr>
-            <w:tcW w:w="5148" w:type="dxa"/>
-          </w:tcPr>
-          <w:p>
-            <w:pPr>
-              <w:rPr>
-                <w:b/>
-                <w:color w:val="000000"/>
-                <w:sz w:val="22"/>
-                <w:szCs w:val="26"/>
-              </w:rPr>
-            </w:pPr>
-            <w:r>
-              <w:rPr>
-                <w:b/>
-                <w:color w:val="000000"/>
-                <w:sz w:val="22"/>
-                <w:szCs w:val="26"/>
-              </w:rPr>
-              <w:t>ПОГОДЖЕНО:</w:t>
-            </w:r>
-          </w:p>
-          <w:p>
-            <w:pPr>
-              <w:rPr>
-                <w:color w:val="000000"/>
-                <w:sz w:val="22"/>
-                <w:szCs w:val="26"/>
-              </w:rPr>
-            </w:pPr>
-            <w:r>
-              <w:rPr>
-                <w:color w:val="000000"/>
-                <w:sz w:val="22"/>
-                <w:szCs w:val="26"/>
-              </w:rPr>
-              <w:t>Завідувач відділення</w:t>
-            </w:r>
-          </w:p>
-          <w:p>
-            <w:pPr>
-              <w:rPr>
-                <w:color w:val="000000"/>
-                <w:sz w:val="22"/>
-                <w:szCs w:val="26"/>
-              </w:rPr>
-            </w:pPr>
-            <w:r>
-              <w:rPr>
-                <w:color w:val="000000"/>
-                <w:sz w:val="22"/>
-                <w:szCs w:val="26"/>
-              </w:rPr>
-              <w:t>_________</w:t>
-            </w:r>
-            <w:r>
-              <w:rPr>
-                <w:color w:val="000000"/>
-                <w:sz w:val="22"/>
-                <w:szCs w:val="26"/>
-              </w:rPr>
-              <w:t>______________В.Д. Яковенко</w:t>
-            </w:r>
-          </w:p>
-          <w:p>
-            <w:pPr>
-              <w:rPr>
-                <w:b/>
-                <w:i/>
-                <w:color w:val="000000"/>
-                <w:sz w:val="22"/>
-                <w:szCs w:val="26"/>
-              </w:rPr>
-            </w:pPr>
-            <w:r>
-              <w:rPr>
-                <w:color w:val="000000"/>
-              </w:rPr>
-              <w:t xml:space="preserve">(підпис, ініціали, прізвище </w:t>
-            </w:r>
-            <w:r>
-              <w:rPr>
-                <w:color w:val="000000"/>
-              </w:rPr>
-              <w:t>завідувача відділення,</w:t>
-            </w:r>
-            <w:r>
-              <w:rPr>
-                <w:color w:val="000000"/>
-              </w:rPr>
-              <w:t xml:space="preserve"> де викладається дисципліна</w:t>
-            </w:r>
-            <w:r>
-              <w:rPr>
-                <w:color w:val="000000"/>
-              </w:rPr>
-              <w:t>)</w:t>
-            </w:r>
-          </w:p>
-          <w:p>
-            <w:pPr>
-              <w:rPr>
-                <w:color w:val="000000"/>
-                <w:sz w:val="22"/>
-                <w:szCs w:val="26"/>
-              </w:rPr>
-            </w:pPr>
-            <w:r>
-              <w:rPr>
-                <w:color w:val="000000"/>
-                <w:sz w:val="22"/>
-                <w:szCs w:val="26"/>
-              </w:rPr>
-              <w:t>Дата  «____» ___________20__р.</w:t>
-            </w:r>
-          </w:p>
-          <w:p>
-            <w:pPr>
-              <w:ind w:firstLine="900"/>
-              <w:rPr>
-                <w:b/>
-                <w:color w:val="000000"/>
-                <w:sz w:val="22"/>
-                <w:szCs w:val="26"/>
-              </w:rPr>
-            </w:pPr>
-          </w:p>
-          <w:p>
-            <w:pPr>
-              <w:ind w:firstLine="900"/>
-              <w:rPr>
-                <w:b/>
-                <w:color w:val="000000"/>
-                <w:sz w:val="22"/>
-                <w:szCs w:val="26"/>
-              </w:rPr>
-            </w:pPr>
-          </w:p>
-          <w:p>
-            <w:pPr>
-              <w:ind w:firstLine="900"/>
-              <w:rPr>
-                <w:b/>
-                <w:color w:val="000000"/>
-                <w:sz w:val="22"/>
-                <w:szCs w:val="26"/>
-              </w:rPr>
-            </w:pPr>
-          </w:p>
-        </w:tc>
-        <w:tc>
-          <w:tcPr>
-            <w:tcW w:w="5040" w:type="dxa"/>
-          </w:tcPr>
-          <w:p>
-            <w:pPr>
-              <w:rPr>
-                <w:b/>
-                <w:color w:val="000000"/>
-                <w:sz w:val="22"/>
-                <w:szCs w:val="26"/>
-              </w:rPr>
-            </w:pPr>
-            <w:r>
-              <w:rPr>
-                <w:b/>
-                <w:color w:val="000000"/>
-                <w:sz w:val="22"/>
-                <w:szCs w:val="26"/>
-              </w:rPr>
-              <w:t>ПОГОДЖЕНО:</w:t>
-            </w:r>
-          </w:p>
-          <w:p>
-            <w:pPr>
-              <w:rPr>
-                <w:color w:val="000000"/>
-                <w:sz w:val="22"/>
-                <w:szCs w:val="26"/>
-              </w:rPr>
-            </w:pPr>
-            <w:r>
-              <w:rPr>
-                <w:color w:val="000000"/>
-                <w:sz w:val="22"/>
-                <w:szCs w:val="26"/>
-              </w:rPr>
-              <w:t>Завідувач відділення</w:t>
-            </w:r>
-          </w:p>
-          <w:p>
-            <w:pPr>
-              <w:rPr>
-                <w:color w:val="000000"/>
-                <w:sz w:val="22"/>
-                <w:szCs w:val="26"/>
-              </w:rPr>
-            </w:pPr>
-            <w:r>
-              <w:rPr>
-                <w:color w:val="000000"/>
-                <w:sz w:val="22"/>
-                <w:szCs w:val="26"/>
-              </w:rPr>
-              <w:t>_________________________________________</w:t>
-            </w:r>
-          </w:p>
-          <w:p>
-            <w:pPr>
-              <w:rPr>
-                <w:b/>
-                <w:i/>
-                <w:color w:val="000000"/>
-                <w:sz w:val="22"/>
-                <w:szCs w:val="26"/>
-              </w:rPr>
-            </w:pPr>
-            <w:r>
-              <w:rPr>
-                <w:color w:val="000000"/>
-              </w:rPr>
-              <w:t>(підпис, ініціали, прізвище завідувача відділення, де викладається дисципліна)</w:t>
-            </w:r>
-          </w:p>
-          <w:p>
-            <w:pPr>
-              <w:rPr>
-                <w:color w:val="000000"/>
-                <w:sz w:val="22"/>
-                <w:szCs w:val="26"/>
-              </w:rPr>
-            </w:pPr>
-            <w:r>
-              <w:rPr>
-                <w:color w:val="000000"/>
-                <w:sz w:val="22"/>
-                <w:szCs w:val="26"/>
-              </w:rPr>
-              <w:t>Дата  «____» ___________20__р.</w:t>
-            </w:r>
-          </w:p>
-          <w:p>
-            <w:pPr>
-              <w:rPr>
-                <w:b/>
-                <w:color w:val="000000"/>
-                <w:sz w:val="22"/>
-                <w:szCs w:val="26"/>
-              </w:rPr>
-            </w:pPr>
-          </w:p>
-        </w:tc>
-      </w:tr>
-      <w:tr>
-        <w:trPr>
-          <w:trHeight w:val="2205"/>
-        </w:trPr>
-        <w:tc>
-          <w:tcPr>
-            <w:tcW w:w="5148" w:type="dxa"/>
-          </w:tcPr>
-          <w:p>
-            <w:pPr>
-              <w:rPr>
-                <w:b/>
-                <w:color w:val="000000"/>
-                <w:sz w:val="22"/>
-                <w:szCs w:val="26"/>
-              </w:rPr>
-            </w:pPr>
-            <w:r>
-              <w:rPr>
-                <w:b/>
-                <w:color w:val="000000"/>
-                <w:sz w:val="22"/>
-                <w:szCs w:val="26"/>
-              </w:rPr>
-              <w:t>ПОГОДЖЕНО:</w:t>
-            </w:r>
-          </w:p>
-          <w:p>
-            <w:pPr>
-              <w:rPr>
-                <w:color w:val="000000"/>
-                <w:sz w:val="22"/>
-                <w:szCs w:val="26"/>
-              </w:rPr>
-            </w:pPr>
-            <w:r>
-              <w:rPr>
-                <w:color w:val="000000"/>
-                <w:sz w:val="22"/>
-                <w:szCs w:val="26"/>
-              </w:rPr>
-              <w:t xml:space="preserve"> Голова фахової циклової комісії</w:t>
-            </w:r>
-            <w:r>
-              <w:rPr>
-                <w:color w:val="000000"/>
-                <w:sz w:val="22"/>
-                <w:szCs w:val="26"/>
-              </w:rPr>
-              <w:t xml:space="preserve"> (кафедри)</w:t>
-            </w:r>
-          </w:p>
-          <w:p>
-            <w:pPr>
-              <w:rPr>
-                <w:color w:val="000000"/>
-                <w:sz w:val="22"/>
-                <w:szCs w:val="26"/>
-              </w:rPr>
-            </w:pPr>
-            <w:r>
-              <w:rPr>
-                <w:color w:val="000000"/>
-                <w:sz w:val="22"/>
-                <w:szCs w:val="26"/>
-              </w:rPr>
-              <w:t>_________</w:t>
-            </w:r>
-            <w:r>
-              <w:rPr>
-                <w:color w:val="000000"/>
-                <w:sz w:val="22"/>
-                <w:szCs w:val="26"/>
-              </w:rPr>
-              <w:t>_____________Ю.В. Арбузова</w:t>
-            </w:r>
-          </w:p>
-          <w:p>
-            <w:pPr>
-              <w:rPr>
-                <w:color w:val="000000"/>
-                <w:sz w:val="22"/>
-                <w:szCs w:val="26"/>
-              </w:rPr>
-            </w:pPr>
-            <w:r>
-              <w:rPr>
-                <w:color w:val="000000"/>
-              </w:rPr>
-              <w:t>(підпис, ініціали, прізвище голови ЦК</w:t>
-            </w:r>
-            <w:r>
-              <w:rPr>
-                <w:color w:val="000000"/>
-                <w:sz w:val="22"/>
-                <w:szCs w:val="26"/>
-              </w:rPr>
-              <w:t>(кафедри)</w:t>
-            </w:r>
-            <w:r>
-              <w:rPr>
-                <w:color w:val="000000"/>
-              </w:rPr>
-              <w:t>, де викладається дисципліна)</w:t>
-            </w:r>
-          </w:p>
-          <w:p>
-            <w:pPr>
-              <w:rPr>
-                <w:color w:val="000000"/>
-                <w:sz w:val="22"/>
-                <w:szCs w:val="26"/>
-              </w:rPr>
-            </w:pPr>
-          </w:p>
-          <w:p>
-            <w:pPr>
-              <w:rPr>
-                <w:color w:val="000000"/>
-                <w:sz w:val="22"/>
-                <w:szCs w:val="26"/>
-              </w:rPr>
-            </w:pPr>
-            <w:r>
-              <w:rPr>
-                <w:color w:val="000000"/>
-                <w:sz w:val="22"/>
-                <w:szCs w:val="26"/>
-              </w:rPr>
-              <w:t>Дата  «____» ___________20__р.</w:t>
-            </w:r>
-          </w:p>
-          <w:p>
-            <w:pPr>
-              <w:rPr>
-                <w:b/>
-                <w:color w:val="000000"/>
-                <w:sz w:val="22"/>
-                <w:szCs w:val="26"/>
-              </w:rPr>
-            </w:pPr>
-          </w:p>
-        </w:tc>
-        <w:tc>
-          <w:tcPr>
-            <w:tcW w:w="5040" w:type="dxa"/>
-          </w:tcPr>
-          <w:p>
-            <w:pPr>
-              <w:rPr>
-                <w:b/>
-                <w:color w:val="000000"/>
-                <w:sz w:val="22"/>
-                <w:szCs w:val="26"/>
-              </w:rPr>
-            </w:pPr>
-            <w:r>
-              <w:rPr>
-                <w:b/>
-                <w:color w:val="000000"/>
-                <w:sz w:val="22"/>
-                <w:szCs w:val="26"/>
-              </w:rPr>
-              <w:t>ПОГОДЖЕНО:</w:t>
-            </w:r>
-          </w:p>
-          <w:p>
-            <w:pPr>
-              <w:rPr>
-                <w:color w:val="000000"/>
-                <w:sz w:val="22"/>
-                <w:szCs w:val="26"/>
-              </w:rPr>
-            </w:pPr>
-            <w:r>
-              <w:rPr>
-                <w:color w:val="000000"/>
-                <w:sz w:val="22"/>
-                <w:szCs w:val="26"/>
-              </w:rPr>
-              <w:t>Голова фахової циклової комісії</w:t>
-            </w:r>
-            <w:r>
-              <w:rPr>
-                <w:color w:val="000000"/>
-                <w:sz w:val="22"/>
-                <w:szCs w:val="26"/>
-              </w:rPr>
-              <w:t xml:space="preserve"> (кафедри)</w:t>
-            </w:r>
-          </w:p>
-          <w:p>
-            <w:pPr>
-              <w:rPr>
-                <w:color w:val="000000"/>
-                <w:sz w:val="22"/>
-                <w:szCs w:val="26"/>
-              </w:rPr>
-            </w:pPr>
-            <w:r>
-              <w:rPr>
-                <w:color w:val="000000"/>
-                <w:sz w:val="22"/>
-                <w:szCs w:val="26"/>
-              </w:rPr>
-              <w:t>_________________________________________</w:t>
-            </w:r>
-          </w:p>
-          <w:p>
-            <w:pPr>
-              <w:rPr>
-                <w:color w:val="000000"/>
-                <w:sz w:val="22"/>
-                <w:szCs w:val="26"/>
-              </w:rPr>
-            </w:pPr>
-            <w:r>
-              <w:rPr>
-                <w:color w:val="000000"/>
-              </w:rPr>
-              <w:t>(підпис, ініціали, прізвище голови ЦК</w:t>
-            </w:r>
-            <w:r>
-              <w:rPr>
-                <w:color w:val="000000"/>
-                <w:sz w:val="22"/>
-                <w:szCs w:val="26"/>
-              </w:rPr>
-              <w:t>(кафедри)</w:t>
-            </w:r>
-            <w:r>
-              <w:rPr>
-                <w:color w:val="000000"/>
-              </w:rPr>
-              <w:t>, де викладається дисципліна)</w:t>
-            </w:r>
-          </w:p>
-          <w:p>
-            <w:pPr>
-              <w:rPr>
-                <w:color w:val="000000"/>
-                <w:sz w:val="22"/>
-                <w:szCs w:val="26"/>
-              </w:rPr>
-            </w:pPr>
-          </w:p>
-          <w:p>
-            <w:pPr>
-              <w:rPr>
-                <w:color w:val="000000"/>
-                <w:sz w:val="22"/>
-                <w:szCs w:val="26"/>
-              </w:rPr>
-            </w:pPr>
-            <w:r>
-              <w:rPr>
-                <w:color w:val="000000"/>
-                <w:sz w:val="22"/>
-                <w:szCs w:val="26"/>
-              </w:rPr>
-              <w:t>Дата  «____» ___________20__р.</w:t>
-            </w:r>
-          </w:p>
-          <w:p>
-            <w:pPr>
-              <w:ind w:left="1535" w:hanging="1463"/>
-              <w:rPr>
-                <w:b/>
-                <w:color w:val="000000"/>
-                <w:sz w:val="22"/>
-                <w:szCs w:val="26"/>
-              </w:rPr>
-            </w:pPr>
-          </w:p>
-        </w:tc>
-      </w:tr>
     </w:tbl>
-    <w:p>
-      <w:pPr>
-        <w:rPr>
-          <w:sz w:val="26"/>
-          <w:szCs w:val="26"/>
-        </w:rPr>
-      </w:pPr>
-    </w:p>
     <w:p>
       <w:pPr>
         <w:jc w:val="both"/>
@@ -3764,7 +4275,7 @@
     </w:p>
     <w:p>
       <w:pPr>
-        <w:pStyle w:val="13"/>
+        <w:pStyle w:val="14"/>
         <w:tabs>
           <w:tab w:val="right" w:leader="dot" w:pos="10195"/>
         </w:tabs>
@@ -3862,7 +4373,7 @@
     </w:p>
     <w:p>
       <w:pPr>
-        <w:pStyle w:val="13"/>
+        <w:pStyle w:val="14"/>
         <w:tabs>
           <w:tab w:val="right" w:leader="dot" w:pos="10195"/>
         </w:tabs>
@@ -3951,7 +4462,7 @@
     </w:p>
     <w:p>
       <w:pPr>
-        <w:pStyle w:val="13"/>
+        <w:pStyle w:val="14"/>
         <w:tabs>
           <w:tab w:val="right" w:leader="dot" w:pos="10195"/>
         </w:tabs>
@@ -4040,7 +4551,7 @@
     </w:p>
     <w:p>
       <w:pPr>
-        <w:pStyle w:val="13"/>
+        <w:pStyle w:val="14"/>
         <w:tabs>
           <w:tab w:val="right" w:leader="dot" w:pos="10195"/>
         </w:tabs>
@@ -4129,7 +4640,7 @@
     </w:p>
     <w:p>
       <w:pPr>
-        <w:pStyle w:val="13"/>
+        <w:pStyle w:val="14"/>
         <w:tabs>
           <w:tab w:val="right" w:leader="dot" w:pos="10195"/>
         </w:tabs>
@@ -4218,7 +4729,7 @@
     </w:p>
     <w:p>
       <w:pPr>
-        <w:pStyle w:val="13"/>
+        <w:pStyle w:val="14"/>
         <w:tabs>
           <w:tab w:val="right" w:leader="dot" w:pos="10195"/>
         </w:tabs>
@@ -4307,7 +4818,7 @@
     </w:p>
     <w:p>
       <w:pPr>
-        <w:pStyle w:val="13"/>
+        <w:pStyle w:val="14"/>
         <w:tabs>
           <w:tab w:val="right" w:leader="dot" w:pos="10195"/>
         </w:tabs>
@@ -4396,7 +4907,7 @@
     </w:p>
     <w:p>
       <w:pPr>
-        <w:pStyle w:val="13"/>
+        <w:pStyle w:val="14"/>
         <w:tabs>
           <w:tab w:val="right" w:leader="dot" w:pos="10195"/>
         </w:tabs>
@@ -4485,7 +4996,7 @@
     </w:p>
     <w:p>
       <w:pPr>
-        <w:pStyle w:val="13"/>
+        <w:pStyle w:val="14"/>
         <w:tabs>
           <w:tab w:val="right" w:leader="dot" w:pos="10195"/>
         </w:tabs>
@@ -4759,9 +5270,9 @@
     </w:p>
     <w:p>
       <w:pPr>
-        <w:pStyle w:val="11"/>
-      </w:pPr>
-      <w:bookmarkStart w:id="1" w:name="_Toc1323621"/>
+        <w:pStyle w:val="12"/>
+      </w:pPr>
+      <w:bookmarkStart w:id="2" w:name="_Toc1323621"/>
       <w:r>
         <w:rPr>
           <w:b w:val="0"/>
@@ -4779,7 +5290,7 @@
       <w:r>
         <w:t>ПОЯСНЮВАЛЬНА ЗАПИСКА</w:t>
       </w:r>
-      <w:bookmarkEnd w:id="1"/>
+      <w:bookmarkEnd w:id="2"/>
     </w:p>
     <w:p>
       <w:pPr>
@@ -5977,9 +6488,9 @@
     </w:p>
     <w:p>
       <w:pPr>
-        <w:pStyle w:val="11"/>
-      </w:pPr>
-      <w:bookmarkStart w:id="2" w:name="_Toc1323622"/>
+        <w:pStyle w:val="12"/>
+      </w:pPr>
+      <w:bookmarkStart w:id="3" w:name="_Toc1323622"/>
       <w:r>
         <w:br w:type="page"/>
       </w:r>
@@ -5990,7 +6501,7 @@
       <w:r>
         <w:t>ПЕРЕДУМОВИ ДЛЯ ВИЧЕННЯ ДИСЦИПЛІНИ</w:t>
       </w:r>
-      <w:bookmarkEnd w:id="2"/>
+      <w:bookmarkEnd w:id="3"/>
       <w:r>
         <w:t xml:space="preserve"> </w:t>
       </w:r>
@@ -6026,12 +6537,6 @@
         <w:gridCol w:w="5220"/>
       </w:tblGrid>
       <w:tr>
-        <w:tblPrEx>
-          <w:tblCellMar>
-            <w:top w:w="0" w:type="dxa"/>
-            <w:bottom w:w="0" w:type="dxa"/>
-          </w:tblCellMar>
-        </w:tblPrEx>
         <w:trPr>
           <w:trHeight w:val="640"/>
         </w:trPr>
@@ -6118,12 +6623,6 @@
         </w:tc>
       </w:tr>
       <w:tr>
-        <w:tblPrEx>
-          <w:tblCellMar>
-            <w:top w:w="0" w:type="dxa"/>
-            <w:bottom w:w="0" w:type="dxa"/>
-          </w:tblCellMar>
-        </w:tblPrEx>
         <w:trPr>
           <w:trHeight w:val="473"/>
         </w:trPr>
@@ -6200,12 +6699,6 @@
         </w:tc>
       </w:tr>
       <w:tr>
-        <w:tblPrEx>
-          <w:tblCellMar>
-            <w:top w:w="0" w:type="dxa"/>
-            <w:bottom w:w="0" w:type="dxa"/>
-          </w:tblCellMar>
-        </w:tblPrEx>
         <w:trPr>
           <w:trHeight w:val="732"/>
         </w:trPr>
@@ -6275,12 +6768,6 @@
         </w:tc>
       </w:tr>
       <w:tr>
-        <w:tblPrEx>
-          <w:tblCellMar>
-            <w:top w:w="0" w:type="dxa"/>
-            <w:bottom w:w="0" w:type="dxa"/>
-          </w:tblCellMar>
-        </w:tblPrEx>
         <w:trPr>
           <w:trHeight w:val="1052"/>
         </w:trPr>
@@ -6351,12 +6838,12 @@
           <w:szCs w:val="28"/>
         </w:rPr>
         <w:sectPr>
-          <w:headerReference w:type="even" r:id="rId8"/>
-          <w:headerReference w:type="default" r:id="rId9"/>
-          <w:footerReference w:type="even" r:id="rId10"/>
-          <w:footerReference w:type="default" r:id="rId11"/>
-          <w:headerReference w:type="first" r:id="rId12"/>
-          <w:footerReference w:type="first" r:id="rId13"/>
+          <w:headerReference w:type="even" r:id="rId10"/>
+          <w:headerReference w:type="default" r:id="rId11"/>
+          <w:footerReference w:type="even" r:id="rId12"/>
+          <w:footerReference w:type="default" r:id="rId13"/>
+          <w:headerReference w:type="first" r:id="rId14"/>
+          <w:footerReference w:type="first" r:id="rId15"/>
           <w:pgSz w:w="11906" w:h="16838"/>
           <w:pgMar w:top="851" w:right="567" w:bottom="851" w:left="1134" w:header="709" w:footer="709" w:gutter="0"/>
           <w:cols w:space="708"/>
@@ -6367,9 +6854,9 @@
     </w:p>
     <w:p>
       <w:pPr>
-        <w:pStyle w:val="11"/>
-      </w:pPr>
-      <w:bookmarkStart w:id="3" w:name="_Toc1323623"/>
+        <w:pStyle w:val="12"/>
+      </w:pPr>
+      <w:bookmarkStart w:id="4" w:name="_Toc1323623"/>
       <w:r>
         <w:lastRenderedPageBreak/>
         <w:t xml:space="preserve">3 </w:t>
@@ -6377,7 +6864,7 @@
       <w:r>
         <w:t>СТРУКТУРА НАВЧАЛЬНОЇ ДИСЦИПЛІНИ</w:t>
       </w:r>
-      <w:bookmarkEnd w:id="3"/>
+      <w:bookmarkEnd w:id="4"/>
     </w:p>
     <w:tbl>
       <w:tblPr>
@@ -6405,12 +6892,6 @@
         <w:gridCol w:w="2930"/>
       </w:tblGrid>
       <w:tr>
-        <w:tblPrEx>
-          <w:tblCellMar>
-            <w:top w:w="0" w:type="dxa"/>
-            <w:bottom w:w="0" w:type="dxa"/>
-          </w:tblCellMar>
-        </w:tblPrEx>
         <w:trPr>
           <w:cantSplit/>
           <w:trHeight w:val="416"/>
@@ -6435,23 +6916,33 @@
                 <w:sz w:val="22"/>
                 <w:szCs w:val="22"/>
               </w:rPr>
-              <w:t>Назва блоку змісто</w:t>
-            </w:r>
-            <w:r>
+              <w:t xml:space="preserve">Назва блоку змістових модулів, </w:t>
+            </w:r>
+          </w:p>
+          <w:p>
+            <w:pPr>
+              <w:ind w:left="-57"/>
+              <w:jc w:val="center"/>
               <w:rPr>
                 <w:sz w:val="22"/>
                 <w:szCs w:val="22"/>
               </w:rPr>
-              <w:t>в</w:t>
-            </w:r>
+            </w:pPr>
             <w:r>
               <w:rPr>
                 <w:sz w:val="22"/>
                 <w:szCs w:val="22"/>
               </w:rPr>
-              <w:t xml:space="preserve">их модулів, </w:t>
-            </w:r>
-          </w:p>
+              <w:t>назва змістових модулів</w:t>
+            </w:r>
+          </w:p>
+        </w:tc>
+        <w:tc>
+          <w:tcPr>
+            <w:tcW w:w="1872" w:type="pct"/>
+            <w:gridSpan w:val="7"/>
+            <w:vAlign w:val="center"/>
+          </w:tcPr>
           <w:p>
             <w:pPr>
               <w:ind w:left="-57"/>
@@ -6466,14 +6957,14 @@
                 <w:sz w:val="22"/>
                 <w:szCs w:val="22"/>
               </w:rPr>
-              <w:t>назва змістових модулів</w:t>
-            </w:r>
-          </w:p>
-        </w:tc>
-        <w:tc>
-          <w:tcPr>
-            <w:tcW w:w="1872" w:type="pct"/>
-            <w:gridSpan w:val="7"/>
+              <w:t>Кількість годин</w:t>
+            </w:r>
+          </w:p>
+        </w:tc>
+        <w:tc>
+          <w:tcPr>
+            <w:tcW w:w="973" w:type="pct"/>
+            <w:vMerge w:val="restart"/>
             <w:vAlign w:val="center"/>
           </w:tcPr>
           <w:p>
@@ -6490,16 +6981,9 @@
                 <w:sz w:val="22"/>
                 <w:szCs w:val="22"/>
               </w:rPr>
-              <w:t>Кількість годин</w:t>
-            </w:r>
-          </w:p>
-        </w:tc>
-        <w:tc>
-          <w:tcPr>
-            <w:tcW w:w="973" w:type="pct"/>
-            <w:vMerge w:val="restart"/>
-            <w:vAlign w:val="center"/>
-          </w:tcPr>
+              <w:t xml:space="preserve">Шифр компетентності </w:t>
+            </w:r>
+          </w:p>
           <w:p>
             <w:pPr>
               <w:ind w:left="-57"/>
@@ -6511,23 +6995,6 @@
             </w:pPr>
             <w:r>
               <w:rPr>
-                <w:sz w:val="22"/>
-                <w:szCs w:val="22"/>
-              </w:rPr>
-              <w:t xml:space="preserve">Шифр компетентності </w:t>
-            </w:r>
-          </w:p>
-          <w:p>
-            <w:pPr>
-              <w:ind w:left="-57"/>
-              <w:jc w:val="center"/>
-              <w:rPr>
-                <w:sz w:val="22"/>
-                <w:szCs w:val="22"/>
-              </w:rPr>
-            </w:pPr>
-            <w:r>
-              <w:rPr>
                 <w:sz w:val="18"/>
                 <w:szCs w:val="18"/>
               </w:rPr>
@@ -6537,12 +7004,6 @@
         </w:tc>
       </w:tr>
       <w:tr>
-        <w:tblPrEx>
-          <w:tblCellMar>
-            <w:top w:w="0" w:type="dxa"/>
-            <w:bottom w:w="0" w:type="dxa"/>
-          </w:tblCellMar>
-        </w:tblPrEx>
         <w:trPr>
           <w:cantSplit/>
           <w:trHeight w:val="201"/>
@@ -6585,52 +7046,24 @@
                 <w:sz w:val="22"/>
                 <w:szCs w:val="22"/>
               </w:rPr>
-              <w:t>год ./ кред</w:t>
-            </w:r>
-            <w:r>
+              <w:t>год ./ кредит. за</w:t>
+            </w:r>
+          </w:p>
+          <w:p>
+            <w:pPr>
+              <w:ind w:left="-57"/>
+              <w:jc w:val="center"/>
               <w:rPr>
                 <w:sz w:val="22"/>
                 <w:szCs w:val="22"/>
               </w:rPr>
-              <w:t>и</w:t>
-            </w:r>
+            </w:pPr>
             <w:r>
               <w:rPr>
                 <w:sz w:val="22"/>
                 <w:szCs w:val="22"/>
               </w:rPr>
-              <w:t>т. за</w:t>
-            </w:r>
-          </w:p>
-          <w:p>
-            <w:pPr>
-              <w:ind w:left="-57"/>
-              <w:jc w:val="center"/>
-              <w:rPr>
-                <w:sz w:val="22"/>
-                <w:szCs w:val="22"/>
-              </w:rPr>
-            </w:pPr>
-            <w:r>
-              <w:rPr>
-                <w:sz w:val="22"/>
-                <w:szCs w:val="22"/>
-              </w:rPr>
-              <w:t>навчальним  пл</w:t>
-            </w:r>
-            <w:r>
-              <w:rPr>
-                <w:sz w:val="22"/>
-                <w:szCs w:val="22"/>
-              </w:rPr>
-              <w:t>а</w:t>
-            </w:r>
-            <w:r>
-              <w:rPr>
-                <w:sz w:val="22"/>
-                <w:szCs w:val="22"/>
-              </w:rPr>
-              <w:t>ном</w:t>
+              <w:t>навчальним  планом</w:t>
             </w:r>
           </w:p>
         </w:tc>
@@ -6702,12 +7135,6 @@
         </w:tc>
       </w:tr>
       <w:tr>
-        <w:tblPrEx>
-          <w:tblCellMar>
-            <w:top w:w="0" w:type="dxa"/>
-            <w:bottom w:w="0" w:type="dxa"/>
-          </w:tblCellMar>
-        </w:tblPrEx>
         <w:trPr>
           <w:cantSplit/>
           <w:trHeight w:val="297"/>
@@ -6840,12 +7267,6 @@
         </w:tc>
       </w:tr>
       <w:tr>
-        <w:tblPrEx>
-          <w:tblCellMar>
-            <w:top w:w="0" w:type="dxa"/>
-            <w:bottom w:w="0" w:type="dxa"/>
-          </w:tblCellMar>
-        </w:tblPrEx>
         <w:trPr>
           <w:cantSplit/>
           <w:trHeight w:val="1492"/>
@@ -6997,109 +7418,89 @@
                 <w:sz w:val="22"/>
                 <w:szCs w:val="22"/>
               </w:rPr>
-              <w:t>. роб</w:t>
-            </w:r>
-            <w:r>
+              <w:t>. роботи</w:t>
+            </w:r>
+          </w:p>
+        </w:tc>
+        <w:tc>
+          <w:tcPr>
+            <w:tcW w:w="268" w:type="pct"/>
+            <w:tcBorders>
+              <w:bottom w:val="single" w:sz="4" w:space="0" w:color="auto"/>
+            </w:tcBorders>
+            <w:textDirection w:val="btLr"/>
+            <w:vAlign w:val="center"/>
+          </w:tcPr>
+          <w:p>
+            <w:pPr>
+              <w:ind w:left="-57"/>
+              <w:jc w:val="center"/>
               <w:rPr>
                 <w:sz w:val="22"/>
                 <w:szCs w:val="22"/>
               </w:rPr>
-              <w:t>о</w:t>
-            </w:r>
+            </w:pPr>
+            <w:proofErr w:type="spellStart"/>
             <w:r>
               <w:rPr>
                 <w:sz w:val="22"/>
                 <w:szCs w:val="22"/>
               </w:rPr>
-              <w:t>ти</w:t>
-            </w:r>
-          </w:p>
-        </w:tc>
-        <w:tc>
-          <w:tcPr>
-            <w:tcW w:w="268" w:type="pct"/>
-            <w:tcBorders>
-              <w:bottom w:val="single" w:sz="4" w:space="0" w:color="auto"/>
-            </w:tcBorders>
-            <w:textDirection w:val="btLr"/>
-            <w:vAlign w:val="center"/>
-          </w:tcPr>
-          <w:p>
-            <w:pPr>
-              <w:ind w:left="-57"/>
-              <w:jc w:val="center"/>
+              <w:t>лабор</w:t>
+            </w:r>
+            <w:proofErr w:type="spellEnd"/>
+            <w:r>
               <w:rPr>
                 <w:sz w:val="22"/>
                 <w:szCs w:val="22"/>
               </w:rPr>
-            </w:pPr>
-            <w:proofErr w:type="spellStart"/>
-            <w:r>
+              <w:t>. роботи</w:t>
+            </w:r>
+          </w:p>
+        </w:tc>
+        <w:tc>
+          <w:tcPr>
+            <w:tcW w:w="221" w:type="pct"/>
+            <w:vMerge/>
+            <w:tcBorders>
+              <w:bottom w:val="single" w:sz="4" w:space="0" w:color="auto"/>
+            </w:tcBorders>
+            <w:textDirection w:val="btLr"/>
+            <w:vAlign w:val="center"/>
+          </w:tcPr>
+          <w:p>
+            <w:pPr>
+              <w:ind w:left="-57"/>
+              <w:jc w:val="center"/>
               <w:rPr>
                 <w:sz w:val="22"/>
                 <w:szCs w:val="22"/>
               </w:rPr>
-              <w:t>лабор</w:t>
-            </w:r>
-            <w:proofErr w:type="spellEnd"/>
-            <w:r>
+            </w:pPr>
+          </w:p>
+        </w:tc>
+        <w:tc>
+          <w:tcPr>
+            <w:tcW w:w="973" w:type="pct"/>
+            <w:vMerge/>
+            <w:tcBorders>
+              <w:bottom w:val="single" w:sz="4" w:space="0" w:color="auto"/>
+            </w:tcBorders>
+            <w:vAlign w:val="center"/>
+          </w:tcPr>
+          <w:p>
+            <w:pPr>
+              <w:ind w:left="-57"/>
+              <w:jc w:val="center"/>
               <w:rPr>
                 <w:sz w:val="22"/>
                 <w:szCs w:val="22"/>
               </w:rPr>
-              <w:t>. роботи</w:t>
-            </w:r>
-          </w:p>
-        </w:tc>
-        <w:tc>
-          <w:tcPr>
-            <w:tcW w:w="221" w:type="pct"/>
-            <w:vMerge/>
-            <w:tcBorders>
-              <w:bottom w:val="single" w:sz="4" w:space="0" w:color="auto"/>
-            </w:tcBorders>
-            <w:textDirection w:val="btLr"/>
-            <w:vAlign w:val="center"/>
-          </w:tcPr>
-          <w:p>
-            <w:pPr>
-              <w:ind w:left="-57"/>
-              <w:jc w:val="center"/>
-              <w:rPr>
-                <w:sz w:val="22"/>
-                <w:szCs w:val="22"/>
-              </w:rPr>
-            </w:pPr>
-          </w:p>
-        </w:tc>
-        <w:tc>
-          <w:tcPr>
-            <w:tcW w:w="973" w:type="pct"/>
-            <w:vMerge/>
-            <w:tcBorders>
-              <w:bottom w:val="single" w:sz="4" w:space="0" w:color="auto"/>
-            </w:tcBorders>
-            <w:vAlign w:val="center"/>
-          </w:tcPr>
-          <w:p>
-            <w:pPr>
-              <w:ind w:left="-57"/>
-              <w:jc w:val="center"/>
-              <w:rPr>
-                <w:sz w:val="22"/>
-                <w:szCs w:val="22"/>
-              </w:rPr>
             </w:pPr>
           </w:p>
         </w:tc>
       </w:tr>
       <w:tr>
-        <w:tblPrEx>
-          <w:tblCellMar>
-            <w:top w:w="0" w:type="dxa"/>
-            <w:bottom w:w="0" w:type="dxa"/>
-          </w:tblCellMar>
-        </w:tblPrEx>
         <w:trPr>
           <w:cantSplit/>
         </w:trPr>
@@ -7312,12 +7713,6 @@
         </w:tc>
       </w:tr>
       <w:tr>
-        <w:tblPrEx>
-          <w:tblCellMar>
-            <w:top w:w="0" w:type="dxa"/>
-            <w:bottom w:w="0" w:type="dxa"/>
-          </w:tblCellMar>
-        </w:tblPrEx>
         <w:trPr>
           <w:cantSplit/>
           <w:trHeight w:val="284"/>
@@ -7554,12 +7949,6 @@
         </w:tc>
       </w:tr>
       <w:tr>
-        <w:tblPrEx>
-          <w:tblCellMar>
-            <w:top w:w="0" w:type="dxa"/>
-            <w:bottom w:w="0" w:type="dxa"/>
-          </w:tblCellMar>
-        </w:tblPrEx>
         <w:trPr>
           <w:cantSplit/>
           <w:trHeight w:val="284"/>
@@ -7795,12 +8184,6 @@
         </w:tc>
       </w:tr>
       <w:tr>
-        <w:tblPrEx>
-          <w:tblCellMar>
-            <w:top w:w="0" w:type="dxa"/>
-            <w:bottom w:w="0" w:type="dxa"/>
-          </w:tblCellMar>
-        </w:tblPrEx>
         <w:trPr>
           <w:cantSplit/>
           <w:trHeight w:val="284"/>
@@ -7826,23 +8209,7 @@
                 <w:sz w:val="22"/>
                 <w:szCs w:val="22"/>
               </w:rPr>
-              <w:t>Загальний обсяг г</w:t>
-            </w:r>
-            <w:r>
-              <w:rPr>
-                <w:b/>
-                <w:sz w:val="22"/>
-                <w:szCs w:val="22"/>
-              </w:rPr>
-              <w:t>о</w:t>
-            </w:r>
-            <w:r>
-              <w:rPr>
-                <w:b/>
-                <w:sz w:val="22"/>
-                <w:szCs w:val="22"/>
-              </w:rPr>
-              <w:t>д./кредит.</w:t>
+              <w:t>Загальний обсяг год./кредит.</w:t>
             </w:r>
           </w:p>
         </w:tc>
@@ -8099,12 +8466,12 @@
     </w:p>
     <w:p>
       <w:pPr>
-        <w:pStyle w:val="11"/>
+        <w:pStyle w:val="12"/>
         <w:rPr>
           <w:lang w:val="ru-RU"/>
         </w:rPr>
       </w:pPr>
-      <w:bookmarkStart w:id="4" w:name="_Toc1323624"/>
+      <w:bookmarkStart w:id="5" w:name="_Toc1323624"/>
       <w:r>
         <w:br w:type="page"/>
       </w:r>
@@ -8115,11 +8482,11 @@
       <w:r>
         <w:t xml:space="preserve"> ПРОГРАМА НАВЧАЛЬНОЇ ДИСЦИПЛІНИ</w:t>
       </w:r>
-      <w:bookmarkEnd w:id="4"/>
+      <w:bookmarkEnd w:id="5"/>
     </w:p>
     <w:p>
       <w:pPr>
-        <w:pStyle w:val="11"/>
+        <w:pStyle w:val="12"/>
         <w:rPr>
           <w:lang w:val="ru-RU"/>
         </w:rPr>
@@ -8161,12 +8528,6 @@
         <w:gridCol w:w="1952"/>
       </w:tblGrid>
       <w:tr>
-        <w:tblPrEx>
-          <w:tblCellMar>
-            <w:top w:w="0" w:type="dxa"/>
-            <w:bottom w:w="0" w:type="dxa"/>
-          </w:tblCellMar>
-        </w:tblPrEx>
         <w:trPr>
           <w:cantSplit/>
           <w:trHeight w:val="940"/>
@@ -8304,21 +8665,7 @@
                 <w:sz w:val="24"/>
                 <w:lang w:eastAsia="uk-UA"/>
               </w:rPr>
-              <w:t>Кіл</w:t>
-            </w:r>
-            <w:r>
-              <w:rPr>
-                <w:sz w:val="24"/>
-                <w:lang w:eastAsia="uk-UA"/>
-              </w:rPr>
-              <w:t>ь</w:t>
-            </w:r>
-            <w:r>
-              <w:rPr>
-                <w:sz w:val="24"/>
-                <w:lang w:eastAsia="uk-UA"/>
-              </w:rPr>
-              <w:t>кість годин</w:t>
+              <w:t>Кількість годин</w:t>
             </w:r>
           </w:p>
         </w:tc>
@@ -8396,51 +8743,23 @@
                 <w:sz w:val="24"/>
                 <w:lang w:eastAsia="uk-UA"/>
               </w:rPr>
-              <w:t>- практична р</w:t>
-            </w:r>
-            <w:r>
+              <w:t>- практична робота</w:t>
+            </w:r>
+          </w:p>
+          <w:p>
+            <w:pPr>
+              <w:ind w:left="-53" w:right="-126"/>
               <w:rPr>
                 <w:sz w:val="24"/>
                 <w:lang w:eastAsia="uk-UA"/>
               </w:rPr>
-              <w:t>о</w:t>
-            </w:r>
+            </w:pPr>
             <w:r>
               <w:rPr>
                 <w:sz w:val="24"/>
                 <w:lang w:eastAsia="uk-UA"/>
               </w:rPr>
-              <w:t>бота</w:t>
-            </w:r>
-          </w:p>
-          <w:p>
-            <w:pPr>
-              <w:ind w:left="-53" w:right="-126"/>
-              <w:rPr>
-                <w:sz w:val="24"/>
-                <w:lang w:eastAsia="uk-UA"/>
-              </w:rPr>
-            </w:pPr>
-            <w:r>
-              <w:rPr>
-                <w:sz w:val="24"/>
-                <w:lang w:eastAsia="uk-UA"/>
-              </w:rPr>
-              <w:t>- лаборато</w:t>
-            </w:r>
-            <w:r>
-              <w:rPr>
-                <w:sz w:val="24"/>
-                <w:lang w:eastAsia="uk-UA"/>
-              </w:rPr>
-              <w:t>р</w:t>
-            </w:r>
-            <w:r>
-              <w:rPr>
-                <w:sz w:val="24"/>
-                <w:lang w:eastAsia="uk-UA"/>
-              </w:rPr>
-              <w:t>на робот а</w:t>
+              <w:t>- лабораторна робот а</w:t>
             </w:r>
           </w:p>
           <w:p>
@@ -8523,19 +8842,7 @@
               <w:rPr>
                 <w:sz w:val="24"/>
               </w:rPr>
-              <w:t>- р</w:t>
-            </w:r>
-            <w:r>
-              <w:rPr>
-                <w:sz w:val="24"/>
-              </w:rPr>
-              <w:t>е</w:t>
-            </w:r>
-            <w:r>
-              <w:rPr>
-                <w:sz w:val="24"/>
-              </w:rPr>
-              <w:t>ферат;</w:t>
+              <w:t>- реферат;</w:t>
             </w:r>
           </w:p>
           <w:p>
@@ -8563,19 +8870,7 @@
               <w:rPr>
                 <w:sz w:val="24"/>
               </w:rPr>
-              <w:t>- І</w:t>
-            </w:r>
-            <w:r>
-              <w:rPr>
-                <w:sz w:val="24"/>
-              </w:rPr>
-              <w:t>н</w:t>
-            </w:r>
-            <w:r>
-              <w:rPr>
-                <w:sz w:val="24"/>
-              </w:rPr>
-              <w:t>тернет;</w:t>
+              <w:t>- Інтернет;</w:t>
             </w:r>
           </w:p>
           <w:p>
@@ -8645,21 +8940,23 @@
                 <w:sz w:val="24"/>
                 <w:lang w:eastAsia="uk-UA"/>
               </w:rPr>
-              <w:t>Види кон</w:t>
-            </w:r>
-            <w:r>
+              <w:t>Види контролю:</w:t>
+            </w:r>
+          </w:p>
+          <w:p>
+            <w:pPr>
+              <w:jc w:val="center"/>
               <w:rPr>
                 <w:sz w:val="24"/>
                 <w:lang w:eastAsia="uk-UA"/>
               </w:rPr>
-              <w:t>т</w:t>
-            </w:r>
+            </w:pPr>
             <w:r>
               <w:rPr>
                 <w:sz w:val="24"/>
                 <w:lang w:eastAsia="uk-UA"/>
               </w:rPr>
-              <w:t>ролю:</w:t>
+              <w:t>- поточний</w:t>
             </w:r>
           </w:p>
           <w:p>
@@ -8675,37 +8972,7 @@
                 <w:sz w:val="24"/>
                 <w:lang w:eastAsia="uk-UA"/>
               </w:rPr>
-              <w:t>- поточний</w:t>
-            </w:r>
-          </w:p>
-          <w:p>
-            <w:pPr>
-              <w:jc w:val="center"/>
-              <w:rPr>
-                <w:sz w:val="24"/>
-                <w:lang w:eastAsia="uk-UA"/>
-              </w:rPr>
-            </w:pPr>
-            <w:r>
-              <w:rPr>
-                <w:sz w:val="24"/>
-                <w:lang w:eastAsia="uk-UA"/>
-              </w:rPr>
-              <w:t>- модул</w:t>
-            </w:r>
-            <w:r>
-              <w:rPr>
-                <w:sz w:val="24"/>
-                <w:lang w:eastAsia="uk-UA"/>
-              </w:rPr>
-              <w:t>ь</w:t>
-            </w:r>
-            <w:r>
-              <w:rPr>
-                <w:sz w:val="24"/>
-                <w:lang w:eastAsia="uk-UA"/>
-              </w:rPr>
-              <w:t>ний</w:t>
+              <w:t>- модульний</w:t>
             </w:r>
           </w:p>
           <w:p>
@@ -8779,12 +9046,6 @@
         </w:tc>
       </w:tr>
       <w:tr>
-        <w:tblPrEx>
-          <w:tblCellMar>
-            <w:top w:w="0" w:type="dxa"/>
-            <w:bottom w:w="0" w:type="dxa"/>
-          </w:tblCellMar>
-        </w:tblPrEx>
         <w:trPr>
           <w:cantSplit/>
           <w:trHeight w:val="1378"/>
@@ -8859,21 +9120,7 @@
                 <w:sz w:val="24"/>
                 <w:lang w:eastAsia="uk-UA"/>
               </w:rPr>
-              <w:t>аудиторні г</w:t>
-            </w:r>
-            <w:r>
-              <w:rPr>
-                <w:sz w:val="24"/>
-                <w:lang w:eastAsia="uk-UA"/>
-              </w:rPr>
-              <w:t>о</w:t>
-            </w:r>
-            <w:r>
-              <w:rPr>
-                <w:sz w:val="24"/>
-                <w:lang w:eastAsia="uk-UA"/>
-              </w:rPr>
-              <w:t>дини</w:t>
+              <w:t>аудиторні години</w:t>
             </w:r>
           </w:p>
         </w:tc>
@@ -8995,12 +9242,6 @@
         </w:tc>
       </w:tr>
       <w:tr>
-        <w:tblPrEx>
-          <w:tblCellMar>
-            <w:top w:w="0" w:type="dxa"/>
-            <w:bottom w:w="0" w:type="dxa"/>
-          </w:tblCellMar>
-        </w:tblPrEx>
         <w:trPr>
           <w:cantSplit/>
           <w:trHeight w:val="260"/>
@@ -9223,12 +9464,6 @@
         </w:tc>
       </w:tr>
       <w:tr>
-        <w:tblPrEx>
-          <w:tblCellMar>
-            <w:top w:w="0" w:type="dxa"/>
-            <w:bottom w:w="0" w:type="dxa"/>
-          </w:tblCellMar>
-        </w:tblPrEx>
         <w:trPr>
           <w:cantSplit/>
           <w:trHeight w:val="385"/>
@@ -9431,12 +9666,6 @@
         </w:tc>
       </w:tr>
       <w:tr>
-        <w:tblPrEx>
-          <w:tblCellMar>
-            <w:top w:w="0" w:type="dxa"/>
-            <w:bottom w:w="0" w:type="dxa"/>
-          </w:tblCellMar>
-        </w:tblPrEx>
         <w:trPr>
           <w:cantSplit/>
           <w:trHeight w:val="385"/>
@@ -9614,12 +9843,6 @@
         </w:tc>
       </w:tr>
       <w:tr>
-        <w:tblPrEx>
-          <w:tblCellMar>
-            <w:top w:w="0" w:type="dxa"/>
-            <w:bottom w:w="0" w:type="dxa"/>
-          </w:tblCellMar>
-        </w:tblPrEx>
         <w:trPr>
           <w:cantSplit/>
           <w:trHeight w:val="426"/>
@@ -9797,12 +10020,6 @@
         </w:tc>
       </w:tr>
       <w:tr>
-        <w:tblPrEx>
-          <w:tblCellMar>
-            <w:top w:w="0" w:type="dxa"/>
-            <w:bottom w:w="0" w:type="dxa"/>
-          </w:tblCellMar>
-        </w:tblPrEx>
         <w:trPr>
           <w:cantSplit/>
           <w:trHeight w:val="426"/>
@@ -9985,12 +10202,6 @@
         </w:tc>
       </w:tr>
       <w:tr>
-        <w:tblPrEx>
-          <w:tblCellMar>
-            <w:top w:w="0" w:type="dxa"/>
-            <w:bottom w:w="0" w:type="dxa"/>
-          </w:tblCellMar>
-        </w:tblPrEx>
         <w:trPr>
           <w:cantSplit/>
           <w:trHeight w:val="426"/>
@@ -10168,12 +10379,6 @@
         </w:tc>
       </w:tr>
       <w:tr>
-        <w:tblPrEx>
-          <w:tblCellMar>
-            <w:top w:w="0" w:type="dxa"/>
-            <w:bottom w:w="0" w:type="dxa"/>
-          </w:tblCellMar>
-        </w:tblPrEx>
         <w:trPr>
           <w:cantSplit/>
           <w:trHeight w:val="426"/>
@@ -10348,12 +10553,6 @@
         </w:tc>
       </w:tr>
       <w:tr>
-        <w:tblPrEx>
-          <w:tblCellMar>
-            <w:top w:w="0" w:type="dxa"/>
-            <w:bottom w:w="0" w:type="dxa"/>
-          </w:tblCellMar>
-        </w:tblPrEx>
         <w:trPr>
           <w:cantSplit/>
           <w:trHeight w:val="426"/>
@@ -10531,12 +10730,6 @@
         </w:tc>
       </w:tr>
       <w:tr>
-        <w:tblPrEx>
-          <w:tblCellMar>
-            <w:top w:w="0" w:type="dxa"/>
-            <w:bottom w:w="0" w:type="dxa"/>
-          </w:tblCellMar>
-        </w:tblPrEx>
         <w:trPr>
           <w:cantSplit/>
           <w:trHeight w:val="426"/>
@@ -10719,12 +10912,6 @@
         </w:tc>
       </w:tr>
       <w:tr>
-        <w:tblPrEx>
-          <w:tblCellMar>
-            <w:top w:w="0" w:type="dxa"/>
-            <w:bottom w:w="0" w:type="dxa"/>
-          </w:tblCellMar>
-        </w:tblPrEx>
         <w:trPr>
           <w:cantSplit/>
           <w:trHeight w:val="426"/>
@@ -10907,12 +11094,6 @@
         </w:tc>
       </w:tr>
       <w:tr>
-        <w:tblPrEx>
-          <w:tblCellMar>
-            <w:top w:w="0" w:type="dxa"/>
-            <w:bottom w:w="0" w:type="dxa"/>
-          </w:tblCellMar>
-        </w:tblPrEx>
         <w:trPr>
           <w:cantSplit/>
           <w:trHeight w:val="426"/>
@@ -11098,12 +11279,6 @@
         </w:tc>
       </w:tr>
       <w:tr>
-        <w:tblPrEx>
-          <w:tblCellMar>
-            <w:top w:w="0" w:type="dxa"/>
-            <w:bottom w:w="0" w:type="dxa"/>
-          </w:tblCellMar>
-        </w:tblPrEx>
         <w:trPr>
           <w:cantSplit/>
           <w:trHeight w:val="426"/>
@@ -11284,12 +11459,6 @@
         </w:tc>
       </w:tr>
       <w:tr>
-        <w:tblPrEx>
-          <w:tblCellMar>
-            <w:top w:w="0" w:type="dxa"/>
-            <w:bottom w:w="0" w:type="dxa"/>
-          </w:tblCellMar>
-        </w:tblPrEx>
         <w:trPr>
           <w:cantSplit/>
           <w:trHeight w:val="426"/>
@@ -11475,12 +11644,6 @@
         </w:tc>
       </w:tr>
       <w:tr>
-        <w:tblPrEx>
-          <w:tblCellMar>
-            <w:top w:w="0" w:type="dxa"/>
-            <w:bottom w:w="0" w:type="dxa"/>
-          </w:tblCellMar>
-        </w:tblPrEx>
         <w:trPr>
           <w:cantSplit/>
           <w:trHeight w:val="426"/>
@@ -11666,12 +11829,6 @@
         </w:tc>
       </w:tr>
       <w:tr>
-        <w:tblPrEx>
-          <w:tblCellMar>
-            <w:top w:w="0" w:type="dxa"/>
-            <w:bottom w:w="0" w:type="dxa"/>
-          </w:tblCellMar>
-        </w:tblPrEx>
         <w:trPr>
           <w:cantSplit/>
           <w:trHeight w:val="426"/>
@@ -11854,12 +12011,6 @@
         </w:tc>
       </w:tr>
       <w:tr>
-        <w:tblPrEx>
-          <w:tblCellMar>
-            <w:top w:w="0" w:type="dxa"/>
-            <w:bottom w:w="0" w:type="dxa"/>
-          </w:tblCellMar>
-        </w:tblPrEx>
         <w:trPr>
           <w:cantSplit/>
           <w:trHeight w:val="418"/>
@@ -12053,12 +12204,6 @@
         </w:tc>
       </w:tr>
       <w:tr>
-        <w:tblPrEx>
-          <w:tblCellMar>
-            <w:top w:w="0" w:type="dxa"/>
-            <w:bottom w:w="0" w:type="dxa"/>
-          </w:tblCellMar>
-        </w:tblPrEx>
         <w:trPr>
           <w:cantSplit/>
           <w:trHeight w:val="418"/>
@@ -12252,12 +12397,6 @@
         </w:tc>
       </w:tr>
       <w:tr>
-        <w:tblPrEx>
-          <w:tblCellMar>
-            <w:top w:w="0" w:type="dxa"/>
-            <w:bottom w:w="0" w:type="dxa"/>
-          </w:tblCellMar>
-        </w:tblPrEx>
         <w:trPr>
           <w:cantSplit/>
           <w:trHeight w:val="418"/>
@@ -12448,12 +12587,6 @@
         </w:tc>
       </w:tr>
       <w:tr>
-        <w:tblPrEx>
-          <w:tblCellMar>
-            <w:top w:w="0" w:type="dxa"/>
-            <w:bottom w:w="0" w:type="dxa"/>
-          </w:tblCellMar>
-        </w:tblPrEx>
         <w:trPr>
           <w:cantSplit/>
           <w:trHeight w:val="418"/>
@@ -12631,12 +12764,6 @@
         </w:tc>
       </w:tr>
       <w:tr>
-        <w:tblPrEx>
-          <w:tblCellMar>
-            <w:top w:w="0" w:type="dxa"/>
-            <w:bottom w:w="0" w:type="dxa"/>
-          </w:tblCellMar>
-        </w:tblPrEx>
         <w:trPr>
           <w:cantSplit/>
           <w:trHeight w:val="429"/>
@@ -12819,12 +12946,6 @@
         </w:tc>
       </w:tr>
       <w:tr>
-        <w:tblPrEx>
-          <w:tblCellMar>
-            <w:top w:w="0" w:type="dxa"/>
-            <w:bottom w:w="0" w:type="dxa"/>
-          </w:tblCellMar>
-        </w:tblPrEx>
         <w:trPr>
           <w:cantSplit/>
           <w:trHeight w:val="429"/>
@@ -13007,12 +13128,6 @@
         </w:tc>
       </w:tr>
       <w:tr>
-        <w:tblPrEx>
-          <w:tblCellMar>
-            <w:top w:w="0" w:type="dxa"/>
-            <w:bottom w:w="0" w:type="dxa"/>
-          </w:tblCellMar>
-        </w:tblPrEx>
         <w:trPr>
           <w:cantSplit/>
           <w:trHeight w:val="429"/>
@@ -13198,12 +13313,6 @@
         </w:tc>
       </w:tr>
       <w:tr>
-        <w:tblPrEx>
-          <w:tblCellMar>
-            <w:top w:w="0" w:type="dxa"/>
-            <w:bottom w:w="0" w:type="dxa"/>
-          </w:tblCellMar>
-        </w:tblPrEx>
         <w:trPr>
           <w:cantSplit/>
           <w:trHeight w:val="429"/>
@@ -13384,12 +13493,6 @@
         </w:tc>
       </w:tr>
       <w:tr>
-        <w:tblPrEx>
-          <w:tblCellMar>
-            <w:top w:w="0" w:type="dxa"/>
-            <w:bottom w:w="0" w:type="dxa"/>
-          </w:tblCellMar>
-        </w:tblPrEx>
         <w:trPr>
           <w:cantSplit/>
           <w:trHeight w:val="418"/>
@@ -13564,12 +13667,6 @@
         </w:tc>
       </w:tr>
       <w:tr>
-        <w:tblPrEx>
-          <w:tblCellMar>
-            <w:top w:w="0" w:type="dxa"/>
-            <w:bottom w:w="0" w:type="dxa"/>
-          </w:tblCellMar>
-        </w:tblPrEx>
         <w:trPr>
           <w:cantSplit/>
           <w:trHeight w:val="418"/>
@@ -13747,12 +13844,6 @@
         </w:tc>
       </w:tr>
       <w:tr>
-        <w:tblPrEx>
-          <w:tblCellMar>
-            <w:top w:w="0" w:type="dxa"/>
-            <w:bottom w:w="0" w:type="dxa"/>
-          </w:tblCellMar>
-        </w:tblPrEx>
         <w:trPr>
           <w:cantSplit/>
           <w:trHeight w:val="355"/>
@@ -13957,12 +14048,6 @@
         </w:tc>
       </w:tr>
       <w:tr>
-        <w:tblPrEx>
-          <w:tblCellMar>
-            <w:top w:w="0" w:type="dxa"/>
-            <w:bottom w:w="0" w:type="dxa"/>
-          </w:tblCellMar>
-        </w:tblPrEx>
         <w:trPr>
           <w:cantSplit/>
           <w:trHeight w:val="435"/>
@@ -14145,12 +14230,6 @@
         </w:tc>
       </w:tr>
       <w:tr>
-        <w:tblPrEx>
-          <w:tblCellMar>
-            <w:top w:w="0" w:type="dxa"/>
-            <w:bottom w:w="0" w:type="dxa"/>
-          </w:tblCellMar>
-        </w:tblPrEx>
         <w:trPr>
           <w:cantSplit/>
           <w:trHeight w:val="435"/>
@@ -14344,12 +14423,6 @@
         </w:tc>
       </w:tr>
       <w:tr>
-        <w:tblPrEx>
-          <w:tblCellMar>
-            <w:top w:w="0" w:type="dxa"/>
-            <w:bottom w:w="0" w:type="dxa"/>
-          </w:tblCellMar>
-        </w:tblPrEx>
         <w:trPr>
           <w:cantSplit/>
           <w:trHeight w:val="435"/>
@@ -14535,12 +14608,6 @@
         </w:tc>
       </w:tr>
       <w:tr>
-        <w:tblPrEx>
-          <w:tblCellMar>
-            <w:top w:w="0" w:type="dxa"/>
-            <w:bottom w:w="0" w:type="dxa"/>
-          </w:tblCellMar>
-        </w:tblPrEx>
         <w:trPr>
           <w:cantSplit/>
           <w:trHeight w:val="418"/>
@@ -14721,12 +14788,6 @@
         </w:tc>
       </w:tr>
       <w:tr>
-        <w:tblPrEx>
-          <w:tblCellMar>
-            <w:top w:w="0" w:type="dxa"/>
-            <w:bottom w:w="0" w:type="dxa"/>
-          </w:tblCellMar>
-        </w:tblPrEx>
         <w:trPr>
           <w:cantSplit/>
           <w:trHeight w:val="261"/>
@@ -14912,12 +14973,6 @@
         </w:tc>
       </w:tr>
       <w:tr>
-        <w:tblPrEx>
-          <w:tblCellMar>
-            <w:top w:w="0" w:type="dxa"/>
-            <w:bottom w:w="0" w:type="dxa"/>
-          </w:tblCellMar>
-        </w:tblPrEx>
         <w:trPr>
           <w:cantSplit/>
           <w:trHeight w:val="418"/>
@@ -15100,12 +15155,6 @@
         </w:tc>
       </w:tr>
       <w:tr>
-        <w:tblPrEx>
-          <w:tblCellMar>
-            <w:top w:w="0" w:type="dxa"/>
-            <w:bottom w:w="0" w:type="dxa"/>
-          </w:tblCellMar>
-        </w:tblPrEx>
         <w:trPr>
           <w:cantSplit/>
           <w:trHeight w:val="418"/>
@@ -15280,12 +15329,6 @@
         </w:tc>
       </w:tr>
       <w:tr>
-        <w:tblPrEx>
-          <w:tblCellMar>
-            <w:top w:w="0" w:type="dxa"/>
-            <w:bottom w:w="0" w:type="dxa"/>
-          </w:tblCellMar>
-        </w:tblPrEx>
         <w:trPr>
           <w:cantSplit/>
           <w:trHeight w:val="418"/>
@@ -15476,12 +15519,6 @@
         </w:tc>
       </w:tr>
       <w:tr>
-        <w:tblPrEx>
-          <w:tblCellMar>
-            <w:top w:w="0" w:type="dxa"/>
-            <w:bottom w:w="0" w:type="dxa"/>
-          </w:tblCellMar>
-        </w:tblPrEx>
         <w:trPr>
           <w:cantSplit/>
           <w:trHeight w:val="418"/>
@@ -15659,12 +15696,6 @@
         </w:tc>
       </w:tr>
       <w:tr>
-        <w:tblPrEx>
-          <w:tblCellMar>
-            <w:top w:w="0" w:type="dxa"/>
-            <w:bottom w:w="0" w:type="dxa"/>
-          </w:tblCellMar>
-        </w:tblPrEx>
         <w:trPr>
           <w:cantSplit/>
           <w:trHeight w:val="597"/>
@@ -15850,12 +15881,6 @@
         </w:tc>
       </w:tr>
       <w:tr>
-        <w:tblPrEx>
-          <w:tblCellMar>
-            <w:top w:w="0" w:type="dxa"/>
-            <w:bottom w:w="0" w:type="dxa"/>
-          </w:tblCellMar>
-        </w:tblPrEx>
         <w:trPr>
           <w:cantSplit/>
           <w:trHeight w:val="418"/>
@@ -16041,12 +16066,6 @@
         </w:tc>
       </w:tr>
       <w:tr>
-        <w:tblPrEx>
-          <w:tblCellMar>
-            <w:top w:w="0" w:type="dxa"/>
-            <w:bottom w:w="0" w:type="dxa"/>
-          </w:tblCellMar>
-        </w:tblPrEx>
         <w:trPr>
           <w:cantSplit/>
           <w:trHeight w:val="418"/>
@@ -16232,12 +16251,6 @@
         </w:tc>
       </w:tr>
       <w:tr>
-        <w:tblPrEx>
-          <w:tblCellMar>
-            <w:top w:w="0" w:type="dxa"/>
-            <w:bottom w:w="0" w:type="dxa"/>
-          </w:tblCellMar>
-        </w:tblPrEx>
         <w:trPr>
           <w:cantSplit/>
           <w:trHeight w:val="418"/>
@@ -16431,12 +16444,6 @@
         </w:tc>
       </w:tr>
       <w:tr>
-        <w:tblPrEx>
-          <w:tblCellMar>
-            <w:top w:w="0" w:type="dxa"/>
-            <w:bottom w:w="0" w:type="dxa"/>
-          </w:tblCellMar>
-        </w:tblPrEx>
         <w:trPr>
           <w:cantSplit/>
           <w:trHeight w:val="418"/>
@@ -16630,12 +16637,6 @@
         </w:tc>
       </w:tr>
       <w:tr>
-        <w:tblPrEx>
-          <w:tblCellMar>
-            <w:top w:w="0" w:type="dxa"/>
-            <w:bottom w:w="0" w:type="dxa"/>
-          </w:tblCellMar>
-        </w:tblPrEx>
         <w:trPr>
           <w:cantSplit/>
           <w:trHeight w:val="418"/>
@@ -16826,12 +16827,6 @@
         </w:tc>
       </w:tr>
       <w:tr>
-        <w:tblPrEx>
-          <w:tblCellMar>
-            <w:top w:w="0" w:type="dxa"/>
-            <w:bottom w:w="0" w:type="dxa"/>
-          </w:tblCellMar>
-        </w:tblPrEx>
         <w:trPr>
           <w:cantSplit/>
           <w:trHeight w:val="418"/>
@@ -17014,12 +17009,6 @@
         </w:tc>
       </w:tr>
       <w:tr>
-        <w:tblPrEx>
-          <w:tblCellMar>
-            <w:top w:w="0" w:type="dxa"/>
-            <w:bottom w:w="0" w:type="dxa"/>
-          </w:tblCellMar>
-        </w:tblPrEx>
         <w:trPr>
           <w:cantSplit/>
           <w:trHeight w:val="418"/>
@@ -17197,12 +17186,6 @@
         </w:tc>
       </w:tr>
       <w:tr>
-        <w:tblPrEx>
-          <w:tblCellMar>
-            <w:top w:w="0" w:type="dxa"/>
-            <w:bottom w:w="0" w:type="dxa"/>
-          </w:tblCellMar>
-        </w:tblPrEx>
         <w:trPr>
           <w:cantSplit/>
           <w:trHeight w:val="418"/>
@@ -17393,12 +17376,6 @@
         </w:tc>
       </w:tr>
       <w:tr>
-        <w:tblPrEx>
-          <w:tblCellMar>
-            <w:top w:w="0" w:type="dxa"/>
-            <w:bottom w:w="0" w:type="dxa"/>
-          </w:tblCellMar>
-        </w:tblPrEx>
         <w:trPr>
           <w:cantSplit/>
           <w:trHeight w:val="418"/>
@@ -17576,12 +17553,6 @@
         </w:tc>
       </w:tr>
       <w:tr>
-        <w:tblPrEx>
-          <w:tblCellMar>
-            <w:top w:w="0" w:type="dxa"/>
-            <w:bottom w:w="0" w:type="dxa"/>
-          </w:tblCellMar>
-        </w:tblPrEx>
         <w:trPr>
           <w:cantSplit/>
           <w:trHeight w:val="418"/>
@@ -17764,12 +17735,6 @@
         </w:tc>
       </w:tr>
       <w:tr>
-        <w:tblPrEx>
-          <w:tblCellMar>
-            <w:top w:w="0" w:type="dxa"/>
-            <w:bottom w:w="0" w:type="dxa"/>
-          </w:tblCellMar>
-        </w:tblPrEx>
         <w:trPr>
           <w:cantSplit/>
           <w:trHeight w:val="418"/>
@@ -17968,12 +17933,6 @@
         </w:tc>
       </w:tr>
       <w:tr>
-        <w:tblPrEx>
-          <w:tblCellMar>
-            <w:top w:w="0" w:type="dxa"/>
-            <w:bottom w:w="0" w:type="dxa"/>
-          </w:tblCellMar>
-        </w:tblPrEx>
         <w:trPr>
           <w:cantSplit/>
           <w:trHeight w:val="418"/>
@@ -18151,12 +18110,6 @@
         </w:tc>
       </w:tr>
       <w:tr>
-        <w:tblPrEx>
-          <w:tblCellMar>
-            <w:top w:w="0" w:type="dxa"/>
-            <w:bottom w:w="0" w:type="dxa"/>
-          </w:tblCellMar>
-        </w:tblPrEx>
         <w:trPr>
           <w:cantSplit/>
           <w:trHeight w:val="418"/>
@@ -18334,12 +18287,6 @@
         </w:tc>
       </w:tr>
       <w:tr>
-        <w:tblPrEx>
-          <w:tblCellMar>
-            <w:top w:w="0" w:type="dxa"/>
-            <w:bottom w:w="0" w:type="dxa"/>
-          </w:tblCellMar>
-        </w:tblPrEx>
         <w:trPr>
           <w:cantSplit/>
           <w:trHeight w:val="418"/>
@@ -18607,9 +18554,9 @@
     </w:p>
     <w:p>
       <w:pPr>
-        <w:pStyle w:val="11"/>
-      </w:pPr>
-      <w:bookmarkStart w:id="5" w:name="_Toc1323625"/>
+        <w:pStyle w:val="12"/>
+      </w:pPr>
+      <w:bookmarkStart w:id="6" w:name="_Toc1323625"/>
       <w:r>
         <w:lastRenderedPageBreak/>
         <w:t xml:space="preserve">5 </w:t>
@@ -18617,7 +18564,7 @@
       <w:r>
         <w:t>ЗАСОБИ ДІАГНОСТИКИ РЕЗУЛЬТАТІВ НАВЧАННЯ, ЗОКРЕМА, МЕТОДИ ЇХ ДЕМОНСТРУВАННЯ</w:t>
       </w:r>
-      <w:bookmarkEnd w:id="5"/>
+      <w:bookmarkEnd w:id="6"/>
     </w:p>
     <w:p>
       <w:pPr>
@@ -21108,17 +21055,17 @@
     </w:p>
     <w:p>
       <w:pPr>
-        <w:pStyle w:val="11"/>
+        <w:pStyle w:val="12"/>
       </w:pPr>
       <w:r>
         <w:br w:type="page"/>
       </w:r>
-      <w:bookmarkStart w:id="6" w:name="_Toc1323626"/>
+      <w:bookmarkStart w:id="7" w:name="_Toc1323626"/>
       <w:r>
         <w:lastRenderedPageBreak/>
         <w:t>6 ОЧІКУВАНІ РЕЗУЛЬТАТИ НАВЧАННЯ З ДИСЦИПЛІНИ</w:t>
       </w:r>
-      <w:bookmarkEnd w:id="6"/>
+      <w:bookmarkEnd w:id="7"/>
     </w:p>
     <w:p>
       <w:pPr>
@@ -21209,12 +21156,6 @@
         <w:gridCol w:w="522"/>
       </w:tblGrid>
       <w:tr>
-        <w:tblPrEx>
-          <w:tblCellMar>
-            <w:top w:w="0" w:type="dxa"/>
-            <w:bottom w:w="0" w:type="dxa"/>
-          </w:tblCellMar>
-        </w:tblPrEx>
         <w:trPr>
           <w:trHeight w:val="268"/>
         </w:trPr>
@@ -21378,12 +21319,6 @@
         </w:tc>
       </w:tr>
       <w:tr>
-        <w:tblPrEx>
-          <w:tblCellMar>
-            <w:top w:w="0" w:type="dxa"/>
-            <w:bottom w:w="0" w:type="dxa"/>
-          </w:tblCellMar>
-        </w:tblPrEx>
         <w:trPr>
           <w:cantSplit/>
           <w:trHeight w:val="1784"/>
@@ -21658,12 +21593,6 @@
         </w:tc>
       </w:tr>
       <w:tr>
-        <w:tblPrEx>
-          <w:tblCellMar>
-            <w:top w:w="0" w:type="dxa"/>
-            <w:bottom w:w="0" w:type="dxa"/>
-          </w:tblCellMar>
-        </w:tblPrEx>
         <w:trPr>
           <w:cantSplit/>
           <w:trHeight w:val="510"/>
@@ -21855,12 +21784,6 @@
         </w:tc>
       </w:tr>
       <w:tr>
-        <w:tblPrEx>
-          <w:tblCellMar>
-            <w:top w:w="0" w:type="dxa"/>
-            <w:bottom w:w="0" w:type="dxa"/>
-          </w:tblCellMar>
-        </w:tblPrEx>
         <w:trPr>
           <w:trHeight w:val="533"/>
         </w:trPr>
@@ -22132,12 +22055,6 @@
         </w:tc>
       </w:tr>
       <w:tr>
-        <w:tblPrEx>
-          <w:tblCellMar>
-            <w:top w:w="0" w:type="dxa"/>
-            <w:bottom w:w="0" w:type="dxa"/>
-          </w:tblCellMar>
-        </w:tblPrEx>
         <w:trPr>
           <w:trHeight w:val="533"/>
         </w:trPr>
@@ -22370,12 +22287,6 @@
         </w:tc>
       </w:tr>
       <w:tr>
-        <w:tblPrEx>
-          <w:tblCellMar>
-            <w:top w:w="0" w:type="dxa"/>
-            <w:bottom w:w="0" w:type="dxa"/>
-          </w:tblCellMar>
-        </w:tblPrEx>
         <w:trPr>
           <w:trHeight w:val="533"/>
         </w:trPr>
@@ -22634,12 +22545,6 @@
         </w:tc>
       </w:tr>
       <w:tr>
-        <w:tblPrEx>
-          <w:tblCellMar>
-            <w:top w:w="0" w:type="dxa"/>
-            <w:bottom w:w="0" w:type="dxa"/>
-          </w:tblCellMar>
-        </w:tblPrEx>
         <w:trPr>
           <w:trHeight w:val="533"/>
         </w:trPr>
@@ -22920,12 +22825,6 @@
         </w:tc>
       </w:tr>
       <w:tr>
-        <w:tblPrEx>
-          <w:tblCellMar>
-            <w:top w:w="0" w:type="dxa"/>
-            <w:bottom w:w="0" w:type="dxa"/>
-          </w:tblCellMar>
-        </w:tblPrEx>
         <w:trPr>
           <w:trHeight w:val="533"/>
         </w:trPr>
@@ -23171,12 +23070,6 @@
         </w:tc>
       </w:tr>
       <w:tr>
-        <w:tblPrEx>
-          <w:tblCellMar>
-            <w:top w:w="0" w:type="dxa"/>
-            <w:bottom w:w="0" w:type="dxa"/>
-          </w:tblCellMar>
-        </w:tblPrEx>
         <w:trPr>
           <w:trHeight w:val="745"/>
         </w:trPr>
@@ -23439,12 +23332,6 @@
         </w:tc>
       </w:tr>
       <w:tr>
-        <w:tblPrEx>
-          <w:tblCellMar>
-            <w:top w:w="0" w:type="dxa"/>
-            <w:bottom w:w="0" w:type="dxa"/>
-          </w:tblCellMar>
-        </w:tblPrEx>
         <w:trPr>
           <w:trHeight w:val="533"/>
         </w:trPr>
@@ -24422,9 +24309,9 @@
     </w:tbl>
     <w:p>
       <w:pPr>
-        <w:pStyle w:val="11"/>
-      </w:pPr>
-      <w:bookmarkStart w:id="7" w:name="_Toc1323627"/>
+        <w:pStyle w:val="12"/>
+      </w:pPr>
+      <w:bookmarkStart w:id="8" w:name="_Toc1323627"/>
     </w:p>
     <w:p>
       <w:pPr>
@@ -26496,8 +26383,6 @@
           <w:szCs w:val="28"/>
         </w:rPr>
       </w:pPr>
-      <w:bookmarkStart w:id="8" w:name="_GoBack"/>
-      <w:bookmarkEnd w:id="8"/>
     </w:p>
     <w:p>
       <w:pPr>
@@ -26572,7 +26457,7 @@
     </w:p>
     <w:p>
       <w:pPr>
-        <w:pStyle w:val="11"/>
+        <w:pStyle w:val="12"/>
         <w:rPr>
           <w:lang w:val="ru-RU"/>
         </w:rPr>
@@ -26580,7 +26465,7 @@
     </w:p>
     <w:p>
       <w:pPr>
-        <w:pStyle w:val="11"/>
+        <w:pStyle w:val="12"/>
       </w:pPr>
       <w:r>
         <w:br w:type="page"/>
@@ -26589,7 +26474,7 @@
         <w:lastRenderedPageBreak/>
         <w:t>7 ІНСТРУМЕНТИ, ОБЛАДНАННЯ ТА ПРОГРАМНЕ ЗАБЕЗПЕЧЕННЯ (ЗА ПОТРЕБИ)</w:t>
       </w:r>
-      <w:bookmarkEnd w:id="7"/>
+      <w:bookmarkEnd w:id="8"/>
     </w:p>
     <w:p>
       <w:pPr>
@@ -27174,7 +27059,7 @@
     </w:p>
     <w:p>
       <w:pPr>
-        <w:pStyle w:val="11"/>
+        <w:pStyle w:val="12"/>
       </w:pPr>
       <w:r>
         <w:br w:type="page"/>
@@ -27288,6 +27173,7 @@
         </w:rPr>
         <w:t xml:space="preserve">/ </w:t>
       </w:r>
+      <w:proofErr w:type="gramStart"/>
       <w:r>
         <w:rPr>
           <w:sz w:val="28"/>
@@ -27319,6 +27205,7 @@
         </w:rPr>
         <w:t>://htmlbook.ru/</w:t>
       </w:r>
+      <w:proofErr w:type="gramEnd"/>
     </w:p>
     <w:p>
       <w:pPr>
@@ -28241,7 +28128,7 @@
       <w:r>
         <w:t xml:space="preserve"> </w:t>
       </w:r>
-      <w:hyperlink r:id="rId14" w:history="1">
+      <w:hyperlink r:id="rId16" w:history="1">
         <w:r>
           <w:rPr>
             <w:rStyle w:val="af5"/>
@@ -28431,8 +28318,8 @@
           <w:sz w:val="28"/>
         </w:rPr>
         <w:sectPr>
-          <w:headerReference w:type="even" r:id="rId15"/>
-          <w:headerReference w:type="default" r:id="rId16"/>
+          <w:headerReference w:type="even" r:id="rId17"/>
+          <w:headerReference w:type="default" r:id="rId18"/>
           <w:pgSz w:w="11907" w:h="16840" w:code="9"/>
           <w:pgMar w:top="851" w:right="851" w:bottom="851" w:left="1418" w:header="680" w:footer="0" w:gutter="0"/>
           <w:paperSrc w:first="7" w:other="7"/>
@@ -28442,7 +28329,7 @@
     </w:p>
     <w:p>
       <w:pPr>
-        <w:pStyle w:val="11"/>
+        <w:pStyle w:val="12"/>
       </w:pPr>
       <w:bookmarkStart w:id="10" w:name="_Toc1323629"/>
       <w:r>
@@ -29606,7 +29493,14 @@
         <w:rStyle w:val="a8"/>
         <w:noProof/>
       </w:rPr>
-      <w:t>12</w:t>
+      <w:t>1</w:t>
+    </w:r>
+    <w:r>
+      <w:rPr>
+        <w:rStyle w:val="a8"/>
+        <w:noProof/>
+      </w:rPr>
+      <w:t>2</w:t>
     </w:r>
     <w:r>
       <w:rPr>
@@ -29718,7 +29612,14 @@
         <w:rStyle w:val="a8"/>
         <w:noProof/>
       </w:rPr>
-      <w:t>21</w:t>
+      <w:t>2</w:t>
+    </w:r>
+    <w:r>
+      <w:rPr>
+        <w:rStyle w:val="a8"/>
+        <w:noProof/>
+      </w:rPr>
+      <w:t>1</w:t>
     </w:r>
     <w:r>
       <w:rPr>
@@ -35196,15 +35097,6 @@
   </w:num>
   <w:num w:numId="44">
     <w:abstractNumId w:val="19"/>
-    <w:lvlOverride w:ilvl="0"/>
-    <w:lvlOverride w:ilvl="1"/>
-    <w:lvlOverride w:ilvl="2"/>
-    <w:lvlOverride w:ilvl="3"/>
-    <w:lvlOverride w:ilvl="4"/>
-    <w:lvlOverride w:ilvl="5"/>
-    <w:lvlOverride w:ilvl="6"/>
-    <w:lvlOverride w:ilvl="7"/>
-    <w:lvlOverride w:ilvl="8"/>
   </w:num>
   <w:num w:numId="45">
     <w:abstractNumId w:val="36"/>
@@ -35240,6 +35132,50 @@
     <w:lsdException w:name="Subtitle" w:qFormat="1"/>
     <w:lsdException w:name="Strong" w:uiPriority="22" w:qFormat="1"/>
     <w:lsdException w:name="Emphasis" w:uiPriority="20" w:qFormat="1"/>
+    <w:lsdException w:name="Normal Table" w:semiHidden="1" w:unhideWhenUsed="1"/>
+    <w:lsdException w:name="Table Simple 1" w:semiHidden="1" w:unhideWhenUsed="1"/>
+    <w:lsdException w:name="Table Simple 2" w:semiHidden="1" w:unhideWhenUsed="1"/>
+    <w:lsdException w:name="Table Simple 3" w:semiHidden="1" w:unhideWhenUsed="1"/>
+    <w:lsdException w:name="Table Classic 1" w:semiHidden="1" w:unhideWhenUsed="1"/>
+    <w:lsdException w:name="Table Classic 2" w:semiHidden="1" w:unhideWhenUsed="1"/>
+    <w:lsdException w:name="Table Classic 3" w:semiHidden="1" w:unhideWhenUsed="1"/>
+    <w:lsdException w:name="Table Classic 4" w:semiHidden="1" w:unhideWhenUsed="1"/>
+    <w:lsdException w:name="Table Colorful 1" w:semiHidden="1" w:unhideWhenUsed="1"/>
+    <w:lsdException w:name="Table Colorful 2" w:semiHidden="1" w:unhideWhenUsed="1"/>
+    <w:lsdException w:name="Table Colorful 3" w:semiHidden="1" w:unhideWhenUsed="1"/>
+    <w:lsdException w:name="Table Columns 1" w:semiHidden="1" w:unhideWhenUsed="1"/>
+    <w:lsdException w:name="Table Columns 2" w:semiHidden="1" w:unhideWhenUsed="1"/>
+    <w:lsdException w:name="Table Columns 3" w:semiHidden="1" w:unhideWhenUsed="1"/>
+    <w:lsdException w:name="Table Columns 4" w:semiHidden="1" w:unhideWhenUsed="1"/>
+    <w:lsdException w:name="Table Columns 5" w:semiHidden="1" w:unhideWhenUsed="1"/>
+    <w:lsdException w:name="Table Grid 1" w:semiHidden="1" w:unhideWhenUsed="1"/>
+    <w:lsdException w:name="Table Grid 2" w:semiHidden="1" w:unhideWhenUsed="1"/>
+    <w:lsdException w:name="Table Grid 3" w:semiHidden="1" w:unhideWhenUsed="1"/>
+    <w:lsdException w:name="Table Grid 4" w:semiHidden="1" w:unhideWhenUsed="1"/>
+    <w:lsdException w:name="Table Grid 5" w:semiHidden="1" w:unhideWhenUsed="1"/>
+    <w:lsdException w:name="Table Grid 6" w:semiHidden="1" w:unhideWhenUsed="1"/>
+    <w:lsdException w:name="Table Grid 7" w:semiHidden="1" w:unhideWhenUsed="1"/>
+    <w:lsdException w:name="Table Grid 8" w:semiHidden="1" w:unhideWhenUsed="1"/>
+    <w:lsdException w:name="Table List 1" w:semiHidden="1" w:unhideWhenUsed="1"/>
+    <w:lsdException w:name="Table List 2" w:semiHidden="1" w:unhideWhenUsed="1"/>
+    <w:lsdException w:name="Table List 3" w:semiHidden="1" w:unhideWhenUsed="1"/>
+    <w:lsdException w:name="Table List 4" w:semiHidden="1" w:unhideWhenUsed="1"/>
+    <w:lsdException w:name="Table List 5" w:semiHidden="1" w:unhideWhenUsed="1"/>
+    <w:lsdException w:name="Table List 6" w:semiHidden="1" w:unhideWhenUsed="1"/>
+    <w:lsdException w:name="Table List 7" w:semiHidden="1" w:unhideWhenUsed="1"/>
+    <w:lsdException w:name="Table List 8" w:semiHidden="1" w:unhideWhenUsed="1"/>
+    <w:lsdException w:name="Table 3D effects 1" w:semiHidden="1" w:unhideWhenUsed="1"/>
+    <w:lsdException w:name="Table 3D effects 2" w:semiHidden="1" w:unhideWhenUsed="1"/>
+    <w:lsdException w:name="Table 3D effects 3" w:semiHidden="1" w:unhideWhenUsed="1"/>
+    <w:lsdException w:name="Table Contemporary" w:semiHidden="1" w:unhideWhenUsed="1"/>
+    <w:lsdException w:name="Table Elegant" w:semiHidden="1" w:unhideWhenUsed="1"/>
+    <w:lsdException w:name="Table Professional" w:semiHidden="1" w:unhideWhenUsed="1"/>
+    <w:lsdException w:name="Table Subtle 1" w:semiHidden="1" w:unhideWhenUsed="1"/>
+    <w:lsdException w:name="Table Subtle 2" w:semiHidden="1" w:unhideWhenUsed="1"/>
+    <w:lsdException w:name="Table Web 1" w:semiHidden="1" w:unhideWhenUsed="1"/>
+    <w:lsdException w:name="Table Web 2" w:semiHidden="1" w:unhideWhenUsed="1"/>
+    <w:lsdException w:name="Table Web 3" w:semiHidden="1" w:unhideWhenUsed="1"/>
+    <w:lsdException w:name="Table Theme" w:semiHidden="1" w:unhideWhenUsed="1"/>
     <w:lsdException w:name="Placeholder Text" w:semiHidden="1" w:uiPriority="99"/>
     <w:lsdException w:name="No Spacing" w:uiPriority="1" w:qFormat="1"/>
     <w:lsdException w:name="Light Shading" w:uiPriority="60"/>
@@ -35578,11 +35514,15 @@
   </w:style>
   <w:style w:type="character" w:default="1" w:styleId="a0">
     <w:name w:val="Default Paragraph Font"/>
+    <w:uiPriority w:val="1"/>
     <w:semiHidden/>
+    <w:unhideWhenUsed/>
   </w:style>
   <w:style w:type="table" w:default="1" w:styleId="a1">
     <w:name w:val="Normal Table"/>
+    <w:uiPriority w:val="99"/>
     <w:semiHidden/>
+    <w:unhideWhenUsed/>
     <w:tblPr>
       <w:tblInd w:w="0" w:type="dxa"/>
       <w:tblCellMar>
@@ -35595,7 +35535,9 @@
   </w:style>
   <w:style w:type="numbering" w:default="1" w:styleId="a2">
     <w:name w:val="No List"/>
+    <w:uiPriority w:val="99"/>
     <w:semiHidden/>
+    <w:unhideWhenUsed/>
   </w:style>
   <w:style w:type="table" w:styleId="a3">
     <w:name w:val="Table Grid"/>
@@ -35675,8 +35617,8 @@
       <w:szCs w:val="18"/>
     </w:rPr>
   </w:style>
-  <w:style w:type="paragraph" w:customStyle="1" w:styleId="Normal">
-    <w:name w:val="Normal"/>
+  <w:style w:type="paragraph" w:customStyle="1" w:styleId="11">
+    <w:name w:val="Звичайний1"/>
     <w:rsid w:val="009261EF"/>
     <w:pPr>
       <w:widowControl w:val="0"/>
@@ -35751,7 +35693,7 @@
     </w:rPr>
   </w:style>
   <w:style w:type="paragraph" w:customStyle="1" w:styleId="af0">
-    <w:name w:val=" Знак Знак Знак Знак Знак Знак Знак Знак Знак Знак Знак Знак Знак Знак Знак Знак Знак Знак Знак Знак Знак Знак"/>
+    <w:name w:val="Знак Знак Знак Знак Знак Знак Знак Знак Знак Знак Знак Знак Знак Знак Знак Знак Знак Знак Знак Знак Знак Знак"/>
     <w:basedOn w:val="a"/>
     <w:rsid w:val="001B1E7A"/>
     <w:rPr>
@@ -35823,10 +35765,10 @@
     <w:basedOn w:val="a0"/>
     <w:rsid w:val="009E331C"/>
   </w:style>
-  <w:style w:type="paragraph" w:customStyle="1" w:styleId="11">
+  <w:style w:type="paragraph" w:customStyle="1" w:styleId="12">
     <w:name w:val="З1 РНП"/>
     <w:basedOn w:val="1"/>
-    <w:link w:val="12"/>
+    <w:link w:val="13"/>
     <w:qFormat/>
     <w:rsid w:val="00B86A8B"/>
     <w:pPr>
@@ -35873,10 +35815,10 @@
       <w:lang w:val="uk-UA"/>
     </w:rPr>
   </w:style>
-  <w:style w:type="character" w:customStyle="1" w:styleId="12">
+  <w:style w:type="character" w:customStyle="1" w:styleId="13">
     <w:name w:val="З1 РНП Знак"/>
     <w:basedOn w:val="10"/>
-    <w:link w:val="11"/>
+    <w:link w:val="12"/>
     <w:rsid w:val="00B86A8B"/>
     <w:rPr>
       <w:rFonts w:ascii="Arial" w:hAnsi="Arial" w:cs="Arial"/>
@@ -35888,7 +35830,7 @@
       <w:lang w:val="uk-UA"/>
     </w:rPr>
   </w:style>
-  <w:style w:type="paragraph" w:styleId="13">
+  <w:style w:type="paragraph" w:styleId="14">
     <w:name w:val="toc 1"/>
     <w:basedOn w:val="a"/>
     <w:next w:val="a"/>
@@ -36377,7 +36319,7 @@
 </file>
 
 <file path=customXml/itemProps1.xml><?xml version="1.0" encoding="utf-8"?>
-<ds:datastoreItem xmlns:ds="http://schemas.openxmlformats.org/officeDocument/2006/customXml" ds:itemID="{1AB1E339-84D3-4FD5-9533-20D1DFFD6259}">
+<ds:datastoreItem xmlns:ds="http://schemas.openxmlformats.org/officeDocument/2006/customXml" ds:itemID="{74CCAA49-2727-4C83-9C73-E9DC17116DE1}">
   <ds:schemaRefs>
     <ds:schemaRef ds:uri="http://schemas.openxmlformats.org/officeDocument/2006/bibliography"/>
   </ds:schemaRefs>
